--- a/Leistungsnachweis3.docx
+++ b/Leistungsnachweis3.docx
@@ -156,13 +156,7 @@
                 <w:rPr>
                   <w:rFonts w:ascii="Cambria Math" w:hAnsi="Cambria Math"/>
                 </w:rPr>
-                <m:t>30</m:t>
-              </m:r>
-              <m:r>
-                <w:rPr>
-                  <w:rFonts w:ascii="Cambria Math" w:hAnsi="Cambria Math"/>
-                </w:rPr>
-                <m:t>*</m:t>
+                <m:t>30*</m:t>
               </m:r>
               <m:r>
                 <w:rPr>
@@ -336,21 +330,7 @@
               <w:rFonts w:ascii="Cambria Math" w:hAnsi="Cambria Math"/>
               <w:lang w:val="en-US"/>
             </w:rPr>
-            <m:t>*</m:t>
-          </m:r>
-          <m:r>
-            <w:rPr>
-              <w:rFonts w:ascii="Cambria Math" w:hAnsi="Cambria Math"/>
-              <w:lang w:val="en-US"/>
-            </w:rPr>
-            <m:t>h</m:t>
-          </m:r>
-          <m:r>
-            <w:rPr>
-              <w:rFonts w:ascii="Cambria Math" w:hAnsi="Cambria Math"/>
-              <w:lang w:val="en-US"/>
-            </w:rPr>
-            <m:t>+</m:t>
+            <m:t>*h+</m:t>
           </m:r>
           <m:f>
             <m:fPr>
@@ -466,7 +446,6 @@
       <w:pPr>
         <w:rPr>
           <w:rFonts w:eastAsiaTheme="minorEastAsia"/>
-          <w:lang w:val="en-US"/>
         </w:rPr>
       </w:pPr>
       <w:r>
@@ -486,66 +465,14 @@
       </w:pPr>
       <m:oMathPara>
         <m:oMath>
-          <m:sSup>
-            <m:sSupPr>
-              <m:ctrlPr>
-                <w:rPr>
-                  <w:rFonts w:ascii="Cambria Math" w:eastAsiaTheme="minorEastAsia" w:hAnsi="Cambria Math"/>
-                  <w:i/>
-                  <w:sz w:val="24"/>
-                  <w:lang w:val="en-US"/>
-                </w:rPr>
-              </m:ctrlPr>
-            </m:sSupPr>
-            <m:e>
-              <m:r>
-                <w:rPr>
-                  <w:rFonts w:ascii="Cambria Math" w:eastAsiaTheme="minorEastAsia" w:hAnsi="Cambria Math"/>
-                  <w:sz w:val="24"/>
-                  <w:lang w:val="en-US"/>
-                </w:rPr>
-                <m:t>f</m:t>
-              </m:r>
-            </m:e>
-            <m:sup>
-              <m:r>
-                <w:rPr>
-                  <w:rFonts w:ascii="Cambria Math" w:eastAsiaTheme="minorEastAsia" w:hAnsi="Cambria Math"/>
-                  <w:sz w:val="24"/>
-                </w:rPr>
-                <m:t>'</m:t>
-              </m:r>
-            </m:sup>
-          </m:sSup>
-          <m:d>
-            <m:dPr>
-              <m:ctrlPr>
-                <w:rPr>
-                  <w:rFonts w:ascii="Cambria Math" w:eastAsiaTheme="minorEastAsia" w:hAnsi="Cambria Math"/>
-                  <w:i/>
-                  <w:sz w:val="24"/>
-                  <w:lang w:val="en-US"/>
-                </w:rPr>
-              </m:ctrlPr>
-            </m:dPr>
-            <m:e>
-              <m:r>
-                <w:rPr>
-                  <w:rFonts w:ascii="Cambria Math" w:eastAsiaTheme="minorEastAsia" w:hAnsi="Cambria Math"/>
-                  <w:sz w:val="24"/>
-                  <w:lang w:val="en-US"/>
-                </w:rPr>
-                <m:t>x</m:t>
-              </m:r>
-              <m:r>
-                <w:rPr>
-                  <w:rFonts w:ascii="Cambria Math" w:eastAsiaTheme="minorEastAsia" w:hAnsi="Cambria Math"/>
-                  <w:sz w:val="24"/>
-                </w:rPr>
-                <m:t>0</m:t>
-              </m:r>
-            </m:e>
-          </m:d>
+          <m:r>
+            <w:rPr>
+              <w:rFonts w:ascii="Cambria Math" w:eastAsiaTheme="minorEastAsia" w:hAnsi="Cambria Math"/>
+              <w:sz w:val="24"/>
+              <w:lang w:val="en-US"/>
+            </w:rPr>
+            <m:t>e(h)</m:t>
+          </m:r>
           <m:r>
             <w:rPr>
               <w:rFonts w:ascii="Cambria Math" w:eastAsiaTheme="minorEastAsia" w:hAnsi="Cambria Math"/>
@@ -745,7 +672,7 @@
                           <w:rFonts w:ascii="Cambria Math" w:hAnsi="Cambria Math"/>
                           <w:lang w:val="en-US"/>
                         </w:rPr>
-                        <m:t>z</m:t>
+                        <m:t>x0</m:t>
                       </m:r>
                     </m:e>
                   </m:d>
@@ -968,9 +895,16 @@
                 <w:rPr>
                   <w:rFonts w:ascii="Cambria Math" w:eastAsiaTheme="minorEastAsia" w:hAnsi="Cambria Math"/>
                   <w:sz w:val="24"/>
+                </w:rPr>
+                <m:t>(</m:t>
+              </m:r>
+              <m:r>
+                <w:rPr>
+                  <w:rFonts w:ascii="Cambria Math" w:eastAsiaTheme="minorEastAsia" w:hAnsi="Cambria Math"/>
+                  <w:sz w:val="24"/>
                   <w:lang w:val="en-US"/>
                 </w:rPr>
-                <m:t>(f</m:t>
+                <m:t>f</m:t>
               </m:r>
               <m:d>
                 <m:dPr>
@@ -990,7 +924,14 @@
                       <w:sz w:val="24"/>
                       <w:lang w:val="en-US"/>
                     </w:rPr>
-                    <m:t>x0</m:t>
+                    <m:t>x</m:t>
+                  </m:r>
+                  <m:r>
+                    <w:rPr>
+                      <w:rFonts w:ascii="Cambria Math" w:eastAsiaTheme="minorEastAsia" w:hAnsi="Cambria Math"/>
+                      <w:sz w:val="24"/>
+                    </w:rPr>
+                    <m:t>0</m:t>
                   </m:r>
                 </m:e>
               </m:d>
@@ -998,7 +939,6 @@
                 <w:rPr>
                   <w:rFonts w:ascii="Cambria Math" w:eastAsiaTheme="minorEastAsia" w:hAnsi="Cambria Math"/>
                   <w:sz w:val="24"/>
-                  <w:lang w:val="en-US"/>
                 </w:rPr>
                 <m:t>-</m:t>
               </m:r>
@@ -1028,7 +968,6 @@
                     <w:rPr>
                       <w:rFonts w:ascii="Cambria Math" w:eastAsiaTheme="minorEastAsia" w:hAnsi="Cambria Math"/>
                       <w:sz w:val="24"/>
-                      <w:lang w:val="en-US"/>
                     </w:rPr>
                     <m:t>'</m:t>
                   </m:r>
@@ -1052,7 +991,14 @@
                       <w:sz w:val="24"/>
                       <w:lang w:val="en-US"/>
                     </w:rPr>
-                    <m:t>x0</m:t>
+                    <m:t>x</m:t>
+                  </m:r>
+                  <m:r>
+                    <w:rPr>
+                      <w:rFonts w:ascii="Cambria Math" w:eastAsiaTheme="minorEastAsia" w:hAnsi="Cambria Math"/>
+                      <w:sz w:val="24"/>
+                    </w:rPr>
+                    <m:t>0</m:t>
                   </m:r>
                 </m:e>
               </m:d>
@@ -1060,7 +1006,6 @@
                 <w:rPr>
                   <w:rFonts w:ascii="Cambria Math" w:eastAsiaTheme="minorEastAsia" w:hAnsi="Cambria Math"/>
                   <w:sz w:val="24"/>
-                  <w:lang w:val="en-US"/>
                 </w:rPr>
                 <m:t>*2*</m:t>
               </m:r>
@@ -1068,7 +1013,6 @@
                 <w:rPr>
                   <w:rFonts w:ascii="Cambria Math" w:eastAsiaTheme="minorEastAsia" w:hAnsi="Cambria Math"/>
                   <w:sz w:val="24"/>
-                  <w:lang w:val="en-US"/>
                 </w:rPr>
                 <m:t>h+</m:t>
               </m:r>
@@ -1106,7 +1050,6 @@
                       <m:r>
                         <w:rPr>
                           <w:rFonts w:ascii="Cambria Math" w:hAnsi="Cambria Math"/>
-                          <w:lang w:val="en-US"/>
                         </w:rPr>
                         <m:t>''</m:t>
                       </m:r>
@@ -1128,8 +1071,10 @@
                           <w:rFonts w:ascii="Cambria Math" w:hAnsi="Cambria Math"/>
                           <w:lang w:val="en-US"/>
                         </w:rPr>
-                        <m:t>z</m:t>
+                        <m:t>x0</m:t>
                       </m:r>
+                      <w:bookmarkStart w:id="0" w:name="_GoBack"/>
+                      <w:bookmarkEnd w:id="0"/>
                     </m:e>
                   </m:d>
                 </m:num>
@@ -1137,7 +1082,6 @@
                   <m:r>
                     <w:rPr>
                       <w:rFonts w:ascii="Cambria Math" w:hAnsi="Cambria Math"/>
-                      <w:lang w:val="en-US"/>
                     </w:rPr>
                     <m:t>2</m:t>
                   </m:r>
@@ -1146,7 +1090,6 @@
               <m:r>
                 <w:rPr>
                   <w:rFonts w:ascii="Cambria Math" w:hAnsi="Cambria Math"/>
-                  <w:lang w:val="en-US"/>
                 </w:rPr>
                 <m:t>*(2</m:t>
               </m:r>
@@ -1164,7 +1107,6 @@
                   <m:r>
                     <w:rPr>
                       <w:rFonts w:ascii="Cambria Math" w:hAnsi="Cambria Math"/>
-                      <w:lang w:val="en-US"/>
                     </w:rPr>
                     <m:t>*h)</m:t>
                   </m:r>
@@ -1173,7 +1115,6 @@
                   <m:r>
                     <w:rPr>
                       <w:rFonts w:ascii="Cambria Math" w:hAnsi="Cambria Math"/>
-                      <w:lang w:val="en-US"/>
                     </w:rPr>
                     <m:t>2</m:t>
                   </m:r>
@@ -1182,7 +1123,6 @@
               <m:r>
                 <w:rPr>
                   <w:rFonts w:ascii="Cambria Math" w:hAnsi="Cambria Math"/>
-                  <w:lang w:val="en-US"/>
                 </w:rPr>
                 <m:t>-</m:t>
               </m:r>
@@ -1220,7 +1160,6 @@
                       <m:r>
                         <w:rPr>
                           <w:rFonts w:ascii="Cambria Math" w:hAnsi="Cambria Math"/>
-                          <w:lang w:val="en-US"/>
                         </w:rPr>
                         <m:t>'''</m:t>
                       </m:r>
@@ -1251,7 +1190,6 @@
                   <m:r>
                     <w:rPr>
                       <w:rFonts w:ascii="Cambria Math" w:hAnsi="Cambria Math"/>
-                      <w:lang w:val="en-US"/>
                     </w:rPr>
                     <m:t>6</m:t>
                   </m:r>
@@ -1260,7 +1198,6 @@
               <m:r>
                 <w:rPr>
                   <w:rFonts w:ascii="Cambria Math" w:hAnsi="Cambria Math"/>
-                  <w:lang w:val="en-US"/>
                 </w:rPr>
                 <m:t>*</m:t>
               </m:r>
@@ -1289,14 +1226,12 @@
                       <m:r>
                         <w:rPr>
                           <w:rFonts w:ascii="Cambria Math" w:hAnsi="Cambria Math"/>
-                          <w:lang w:val="en-US"/>
                         </w:rPr>
                         <m:t>2*</m:t>
                       </m:r>
                       <m:r>
                         <w:rPr>
                           <w:rFonts w:ascii="Cambria Math" w:hAnsi="Cambria Math"/>
-                          <w:lang w:val="en-US"/>
                         </w:rPr>
                         <m:t>h</m:t>
                       </m:r>
@@ -1307,7 +1242,6 @@
                   <m:r>
                     <w:rPr>
                       <w:rFonts w:ascii="Cambria Math" w:hAnsi="Cambria Math"/>
-                      <w:lang w:val="en-US"/>
                     </w:rPr>
                     <m:t>3</m:t>
                   </m:r>
@@ -1316,7 +1250,6 @@
               <m:r>
                 <w:rPr>
                   <w:rFonts w:ascii="Cambria Math" w:hAnsi="Cambria Math"/>
-                  <w:lang w:val="en-US"/>
                 </w:rPr>
                 <m:t>)</m:t>
               </m:r>
@@ -1326,7 +1259,6 @@
                 <w:rPr>
                   <w:rFonts w:ascii="Cambria Math" w:eastAsiaTheme="minorEastAsia" w:hAnsi="Cambria Math"/>
                   <w:sz w:val="24"/>
-                  <w:lang w:val="en-US"/>
                 </w:rPr>
                 <m:t>30*</m:t>
               </m:r>
@@ -1334,7 +1266,6 @@
                 <w:rPr>
                   <w:rFonts w:ascii="Cambria Math" w:eastAsiaTheme="minorEastAsia" w:hAnsi="Cambria Math"/>
                   <w:sz w:val="24"/>
-                  <w:lang w:val="en-US"/>
                 </w:rPr>
                 <m:t>h</m:t>
               </m:r>
@@ -1344,7 +1275,6 @@
             <w:rPr>
               <w:rFonts w:ascii="Cambria Math" w:eastAsiaTheme="minorEastAsia" w:hAnsi="Cambria Math"/>
               <w:sz w:val="24"/>
-              <w:lang w:val="en-US"/>
             </w:rPr>
             <m:t>-</m:t>
           </m:r>
@@ -1374,7 +1304,6 @@
                 <w:rPr>
                   <w:rFonts w:ascii="Cambria Math" w:eastAsiaTheme="minorEastAsia" w:hAnsi="Cambria Math"/>
                   <w:sz w:val="24"/>
-                  <w:lang w:val="en-US"/>
                 </w:rPr>
                 <m:t>'</m:t>
               </m:r>
@@ -1398,7 +1327,14 @@
                   <w:sz w:val="24"/>
                   <w:lang w:val="en-US"/>
                 </w:rPr>
-                <m:t>x0</m:t>
+                <m:t>x</m:t>
+              </m:r>
+              <m:r>
+                <w:rPr>
+                  <w:rFonts w:ascii="Cambria Math" w:eastAsiaTheme="minorEastAsia" w:hAnsi="Cambria Math"/>
+                  <w:sz w:val="24"/>
+                </w:rPr>
+                <m:t>0</m:t>
               </m:r>
             </m:e>
           </m:d>
@@ -1413,50 +1349,12 @@
       </w:pPr>
       <m:oMathPara>
         <m:oMath>
-          <m:sSup>
-            <m:sSupPr>
-              <m:ctrlPr>
-                <w:rPr>
-                  <w:rFonts w:ascii="Cambria Math" w:eastAsiaTheme="minorEastAsia" w:hAnsi="Cambria Math"/>
-                  <w:i/>
-                </w:rPr>
-              </m:ctrlPr>
-            </m:sSupPr>
-            <m:e>
-              <m:r>
-                <w:rPr>
-                  <w:rFonts w:ascii="Cambria Math" w:eastAsiaTheme="minorEastAsia" w:hAnsi="Cambria Math"/>
-                </w:rPr>
-                <m:t>f</m:t>
-              </m:r>
-            </m:e>
-            <m:sup>
-              <m:r>
-                <w:rPr>
-                  <w:rFonts w:ascii="Cambria Math" w:eastAsiaTheme="minorEastAsia" w:hAnsi="Cambria Math"/>
-                </w:rPr>
-                <m:t>'</m:t>
-              </m:r>
-            </m:sup>
-          </m:sSup>
-          <m:d>
-            <m:dPr>
-              <m:ctrlPr>
-                <w:rPr>
-                  <w:rFonts w:ascii="Cambria Math" w:eastAsiaTheme="minorEastAsia" w:hAnsi="Cambria Math"/>
-                  <w:i/>
-                </w:rPr>
-              </m:ctrlPr>
-            </m:dPr>
-            <m:e>
-              <m:r>
-                <w:rPr>
-                  <w:rFonts w:ascii="Cambria Math" w:eastAsiaTheme="minorEastAsia" w:hAnsi="Cambria Math"/>
-                </w:rPr>
-                <m:t>x0</m:t>
-              </m:r>
-            </m:e>
-          </m:d>
+          <m:r>
+            <w:rPr>
+              <w:rFonts w:ascii="Cambria Math" w:eastAsiaTheme="minorEastAsia" w:hAnsi="Cambria Math"/>
+            </w:rPr>
+            <m:t>e(h)</m:t>
+          </m:r>
           <m:r>
             <w:rPr>
               <w:rFonts w:ascii="Cambria Math" w:eastAsiaTheme="minorEastAsia" w:hAnsi="Cambria Math"/>
@@ -1477,13 +1375,7 @@
                 <w:rPr>
                   <w:rFonts w:ascii="Cambria Math" w:eastAsiaTheme="minorEastAsia" w:hAnsi="Cambria Math"/>
                 </w:rPr>
-                <m:t>4</m:t>
-              </m:r>
-              <m:r>
-                <w:rPr>
-                  <w:rFonts w:ascii="Cambria Math" w:eastAsiaTheme="minorEastAsia" w:hAnsi="Cambria Math"/>
-                </w:rPr>
-                <m:t>*f</m:t>
+                <m:t>4*f</m:t>
               </m:r>
               <m:d>
                 <m:dPr>
@@ -1637,7 +1529,7 @@
                     <w:rPr>
                       <w:rFonts w:ascii="Cambria Math" w:eastAsiaTheme="minorEastAsia" w:hAnsi="Cambria Math"/>
                     </w:rPr>
-                    <m:t>z</m:t>
+                    <m:t>x0</m:t>
                   </m:r>
                 </m:e>
               </m:d>
@@ -1905,7 +1797,7 @@
                     <w:rPr>
                       <w:rFonts w:ascii="Cambria Math" w:eastAsiaTheme="minorEastAsia" w:hAnsi="Cambria Math"/>
                     </w:rPr>
-                    <m:t>z</m:t>
+                    <m:t>x0</m:t>
                   </m:r>
                 </m:e>
               </m:d>
@@ -2010,6 +1902,12 @@
                   <w:rFonts w:ascii="Cambria Math" w:eastAsiaTheme="minorEastAsia" w:hAnsi="Cambria Math"/>
                 </w:rPr>
                 <m:t>30</m:t>
+              </m:r>
+              <m:r>
+                <w:rPr>
+                  <w:rFonts w:ascii="Cambria Math" w:eastAsiaTheme="minorEastAsia" w:hAnsi="Cambria Math"/>
+                </w:rPr>
+                <m:t>*</m:t>
               </m:r>
               <m:r>
                 <w:rPr>
@@ -2028,34 +1926,21 @@
           <w:rFonts w:eastAsiaTheme="minorEastAsia"/>
         </w:rPr>
       </w:pPr>
+    </w:p>
+    <w:p>
+      <w:pPr>
+        <w:rPr>
+          <w:rFonts w:eastAsiaTheme="minorEastAsia"/>
+        </w:rPr>
+      </w:pPr>
       <m:oMathPara>
         <m:oMath>
-          <m:sSup>
-            <m:sSupPr>
-              <m:ctrlPr>
-                <w:rPr>
-                  <w:rFonts w:ascii="Cambria Math" w:hAnsi="Cambria Math"/>
-                  <w:i/>
-                </w:rPr>
-              </m:ctrlPr>
-            </m:sSupPr>
-            <m:e>
-              <m:r>
-                <w:rPr>
-                  <w:rFonts w:ascii="Cambria Math" w:hAnsi="Cambria Math"/>
-                </w:rPr>
-                <m:t>f</m:t>
-              </m:r>
-            </m:e>
-            <m:sup>
-              <m:r>
-                <w:rPr>
-                  <w:rFonts w:ascii="Cambria Math" w:hAnsi="Cambria Math"/>
-                </w:rPr>
-                <m:t>'</m:t>
-              </m:r>
-            </m:sup>
-          </m:sSup>
+          <m:r>
+            <w:rPr>
+              <w:rFonts w:ascii="Cambria Math" w:hAnsi="Cambria Math"/>
+            </w:rPr>
+            <m:t>e</m:t>
+          </m:r>
           <m:d>
             <m:dPr>
               <m:ctrlPr>
@@ -2070,7 +1955,7 @@
                 <w:rPr>
                   <w:rFonts w:ascii="Cambria Math" w:hAnsi="Cambria Math"/>
                 </w:rPr>
-                <m:t>x0</m:t>
+                <m:t>h</m:t>
               </m:r>
             </m:e>
           </m:d>
@@ -2418,7 +2303,7 @@
                         <w:rPr>
                           <w:rFonts w:ascii="Cambria Math" w:hAnsi="Cambria Math"/>
                         </w:rPr>
-                        <m:t>z</m:t>
+                        <m:t>x0</m:t>
                       </m:r>
                     </m:e>
                   </m:d>
@@ -2500,7 +2385,7 @@
                         <w:rPr>
                           <w:rFonts w:ascii="Cambria Math" w:hAnsi="Cambria Math"/>
                         </w:rPr>
-                        <m:t>z</m:t>
+                        <m:t>x0</m:t>
                       </m:r>
                     </m:e>
                   </m:d>
@@ -2703,34 +2588,49 @@
           <w:rFonts w:eastAsiaTheme="minorEastAsia"/>
         </w:rPr>
       </w:pPr>
+    </w:p>
+    <w:p>
+      <w:pPr>
+        <w:rPr>
+          <w:rFonts w:eastAsiaTheme="minorEastAsia"/>
+        </w:rPr>
+      </w:pPr>
+    </w:p>
+    <w:p>
+      <w:pPr>
+        <w:rPr>
+          <w:rFonts w:eastAsiaTheme="minorEastAsia"/>
+        </w:rPr>
+      </w:pPr>
+    </w:p>
+    <w:p>
+      <w:pPr>
+        <w:rPr>
+          <w:rFonts w:eastAsiaTheme="minorEastAsia"/>
+        </w:rPr>
+      </w:pPr>
+    </w:p>
+    <w:p>
+      <w:pPr>
+        <w:rPr>
+          <w:rFonts w:eastAsiaTheme="minorEastAsia"/>
+        </w:rPr>
+      </w:pPr>
+    </w:p>
+    <w:p>
+      <w:pPr>
+        <w:rPr>
+          <w:rFonts w:eastAsiaTheme="minorEastAsia"/>
+        </w:rPr>
+      </w:pPr>
       <m:oMathPara>
         <m:oMath>
-          <m:sSup>
-            <m:sSupPr>
-              <m:ctrlPr>
-                <w:rPr>
-                  <w:rFonts w:ascii="Cambria Math" w:hAnsi="Cambria Math"/>
-                  <w:i/>
-                </w:rPr>
-              </m:ctrlPr>
-            </m:sSupPr>
-            <m:e>
-              <m:r>
-                <w:rPr>
-                  <w:rFonts w:ascii="Cambria Math" w:hAnsi="Cambria Math"/>
-                </w:rPr>
-                <m:t>f</m:t>
-              </m:r>
-            </m:e>
-            <m:sup>
-              <m:r>
-                <w:rPr>
-                  <w:rFonts w:ascii="Cambria Math" w:hAnsi="Cambria Math"/>
-                </w:rPr>
-                <m:t>'</m:t>
-              </m:r>
-            </m:sup>
-          </m:sSup>
+          <m:r>
+            <w:rPr>
+              <w:rFonts w:ascii="Cambria Math" w:hAnsi="Cambria Math"/>
+            </w:rPr>
+            <m:t>e</m:t>
+          </m:r>
           <m:d>
             <m:dPr>
               <m:ctrlPr>
@@ -2745,7 +2645,7 @@
                 <w:rPr>
                   <w:rFonts w:ascii="Cambria Math" w:hAnsi="Cambria Math"/>
                 </w:rPr>
-                <m:t>x0</m:t>
+                <m:t>h</m:t>
               </m:r>
             </m:e>
           </m:d>
@@ -2801,8 +2701,52 @@
                 <w:rPr>
                   <w:rFonts w:ascii="Cambria Math" w:hAnsi="Cambria Math"/>
                 </w:rPr>
-                <m:t>*f'''(z)</m:t>
-              </m:r>
+                <m:t>*</m:t>
+              </m:r>
+              <m:sSup>
+                <m:sSupPr>
+                  <m:ctrlPr>
+                    <w:rPr>
+                      <w:rFonts w:ascii="Cambria Math" w:hAnsi="Cambria Math"/>
+                      <w:i/>
+                    </w:rPr>
+                  </m:ctrlPr>
+                </m:sSupPr>
+                <m:e>
+                  <m:r>
+                    <w:rPr>
+                      <w:rFonts w:ascii="Cambria Math" w:hAnsi="Cambria Math"/>
+                    </w:rPr>
+                    <m:t>f</m:t>
+                  </m:r>
+                </m:e>
+                <m:sup>
+                  <m:r>
+                    <w:rPr>
+                      <w:rFonts w:ascii="Cambria Math" w:hAnsi="Cambria Math"/>
+                    </w:rPr>
+                    <m:t>'''</m:t>
+                  </m:r>
+                </m:sup>
+              </m:sSup>
+              <m:d>
+                <m:dPr>
+                  <m:ctrlPr>
+                    <w:rPr>
+                      <w:rFonts w:ascii="Cambria Math" w:hAnsi="Cambria Math"/>
+                      <w:i/>
+                    </w:rPr>
+                  </m:ctrlPr>
+                </m:dPr>
+                <m:e>
+                  <m:r>
+                    <w:rPr>
+                      <w:rFonts w:ascii="Cambria Math" w:hAnsi="Cambria Math"/>
+                    </w:rPr>
+                    <m:t>z</m:t>
+                  </m:r>
+                </m:e>
+              </m:d>
             </m:num>
             <m:den>
               <m:r>
@@ -2901,8 +2845,60 @@
               </m:r>
             </m:sup>
           </m:sSup>
+          <m:r>
+            <w:rPr>
+              <w:rFonts w:ascii="Cambria Math" w:eastAsiaTheme="minorEastAsia" w:hAnsi="Cambria Math"/>
+            </w:rPr>
+            <m:t>=O(</m:t>
+          </m:r>
+          <m:sSup>
+            <m:sSupPr>
+              <m:ctrlPr>
+                <w:rPr>
+                  <w:rFonts w:ascii="Cambria Math" w:eastAsiaTheme="minorEastAsia" w:hAnsi="Cambria Math"/>
+                  <w:i/>
+                </w:rPr>
+              </m:ctrlPr>
+            </m:sSupPr>
+            <m:e>
+              <m:r>
+                <w:rPr>
+                  <w:rFonts w:ascii="Cambria Math" w:eastAsiaTheme="minorEastAsia" w:hAnsi="Cambria Math"/>
+                </w:rPr>
+                <m:t>h</m:t>
+              </m:r>
+            </m:e>
+            <m:sup>
+              <m:r>
+                <w:rPr>
+                  <w:rFonts w:ascii="Cambria Math" w:eastAsiaTheme="minorEastAsia" w:hAnsi="Cambria Math"/>
+                </w:rPr>
+                <m:t>2</m:t>
+              </m:r>
+            </m:sup>
+          </m:sSup>
+          <m:r>
+            <w:rPr>
+              <w:rFonts w:ascii="Cambria Math" w:eastAsiaTheme="minorEastAsia" w:hAnsi="Cambria Math"/>
+            </w:rPr>
+            <m:t>)</m:t>
+          </m:r>
         </m:oMath>
       </m:oMathPara>
+    </w:p>
+    <w:p>
+      <w:pPr>
+        <w:rPr>
+          <w:rFonts w:eastAsiaTheme="minorEastAsia"/>
+        </w:rPr>
+      </w:pPr>
+    </w:p>
+    <w:p>
+      <w:pPr>
+        <w:rPr>
+          <w:rFonts w:eastAsiaTheme="minorEastAsia"/>
+        </w:rPr>
+      </w:pPr>
     </w:p>
     <w:p>
       <w:pPr>
@@ -2938,8 +2934,6 @@
         </w:rPr>
       </w:pPr>
     </w:p>
-    <w:bookmarkStart w:id="0" w:name="_GoBack"/>
-    <w:bookmarkEnd w:id="0"/>
     <w:p>
       <w:pPr>
         <w:rPr>
@@ -3110,50 +3104,12 @@
       </w:pPr>
       <m:oMathPara>
         <m:oMath>
-          <m:sSup>
-            <m:sSupPr>
-              <m:ctrlPr>
-                <w:rPr>
-                  <w:rFonts w:ascii="Cambria Math" w:hAnsi="Cambria Math"/>
-                  <w:i/>
-                </w:rPr>
-              </m:ctrlPr>
-            </m:sSupPr>
-            <m:e>
-              <m:r>
-                <w:rPr>
-                  <w:rFonts w:ascii="Cambria Math" w:hAnsi="Cambria Math"/>
-                </w:rPr>
-                <m:t>f</m:t>
-              </m:r>
-            </m:e>
-            <m:sup>
-              <m:r>
-                <w:rPr>
-                  <w:rFonts w:ascii="Cambria Math" w:hAnsi="Cambria Math"/>
-                </w:rPr>
-                <m:t>'</m:t>
-              </m:r>
-            </m:sup>
-          </m:sSup>
-          <m:d>
-            <m:dPr>
-              <m:ctrlPr>
-                <w:rPr>
-                  <w:rFonts w:ascii="Cambria Math" w:hAnsi="Cambria Math"/>
-                  <w:i/>
-                </w:rPr>
-              </m:ctrlPr>
-            </m:dPr>
-            <m:e>
-              <m:r>
-                <w:rPr>
-                  <w:rFonts w:ascii="Cambria Math" w:hAnsi="Cambria Math"/>
-                </w:rPr>
-                <m:t>x0</m:t>
-              </m:r>
-            </m:e>
-          </m:d>
+          <m:r>
+            <w:rPr>
+              <w:rFonts w:ascii="Cambria Math" w:hAnsi="Cambria Math"/>
+            </w:rPr>
+            <m:t>e(h)</m:t>
+          </m:r>
           <m:r>
             <w:rPr>
               <w:rFonts w:ascii="Cambria Math" w:hAnsi="Cambria Math"/>
@@ -3288,21 +3244,14 @@
                   <w:rFonts w:ascii="Cambria Math" w:eastAsiaTheme="minorEastAsia" w:hAnsi="Cambria Math"/>
                   <w:sz w:val="24"/>
                 </w:rPr>
-                <m:t>*</m:t>
+                <m:t>*2*</m:t>
               </m:r>
               <m:r>
                 <w:rPr>
                   <w:rFonts w:ascii="Cambria Math" w:eastAsiaTheme="minorEastAsia" w:hAnsi="Cambria Math"/>
                   <w:sz w:val="24"/>
                 </w:rPr>
-                <m:t>2</m:t>
-              </m:r>
-              <m:r>
-                <w:rPr>
-                  <w:rFonts w:ascii="Cambria Math" w:eastAsiaTheme="minorEastAsia" w:hAnsi="Cambria Math"/>
-                  <w:sz w:val="24"/>
-                </w:rPr>
-                <m:t>*h+</m:t>
+                <m:t>h+</m:t>
               </m:r>
               <m:f>
                 <m:fPr>
@@ -3513,13 +3462,13 @@
                         <w:rPr>
                           <w:rFonts w:ascii="Cambria Math" w:hAnsi="Cambria Math"/>
                         </w:rPr>
-                        <m:t>2</m:t>
+                        <m:t>2*</m:t>
                       </m:r>
                       <m:r>
                         <w:rPr>
                           <w:rFonts w:ascii="Cambria Math" w:hAnsi="Cambria Math"/>
                         </w:rPr>
-                        <m:t>*h</m:t>
+                        <m:t>h</m:t>
                       </m:r>
                     </m:e>
                   </m:d>
@@ -4036,50 +3985,12 @@
       </w:pPr>
       <m:oMathPara>
         <m:oMath>
-          <m:sSup>
-            <m:sSupPr>
-              <m:ctrlPr>
-                <w:rPr>
-                  <w:rFonts w:ascii="Cambria Math" w:hAnsi="Cambria Math"/>
-                  <w:i/>
-                </w:rPr>
-              </m:ctrlPr>
-            </m:sSupPr>
-            <m:e>
-              <m:r>
-                <w:rPr>
-                  <w:rFonts w:ascii="Cambria Math" w:hAnsi="Cambria Math"/>
-                </w:rPr>
-                <m:t>f</m:t>
-              </m:r>
-            </m:e>
-            <m:sup>
-              <m:r>
-                <w:rPr>
-                  <w:rFonts w:ascii="Cambria Math" w:hAnsi="Cambria Math"/>
-                </w:rPr>
-                <m:t>'</m:t>
-              </m:r>
-            </m:sup>
-          </m:sSup>
-          <m:d>
-            <m:dPr>
-              <m:ctrlPr>
-                <w:rPr>
-                  <w:rFonts w:ascii="Cambria Math" w:hAnsi="Cambria Math"/>
-                  <w:i/>
-                </w:rPr>
-              </m:ctrlPr>
-            </m:dPr>
-            <m:e>
-              <m:r>
-                <w:rPr>
-                  <w:rFonts w:ascii="Cambria Math" w:hAnsi="Cambria Math"/>
-                </w:rPr>
-                <m:t>x0</m:t>
-              </m:r>
-            </m:e>
-          </m:d>
+          <m:r>
+            <w:rPr>
+              <w:rFonts w:ascii="Cambria Math" w:hAnsi="Cambria Math"/>
+            </w:rPr>
+            <m:t>e(h)</m:t>
+          </m:r>
           <m:r>
             <w:rPr>
               <w:rFonts w:ascii="Cambria Math" w:hAnsi="Cambria Math"/>
@@ -4254,7 +4165,7 @@
                     <w:rPr>
                       <w:rFonts w:ascii="Cambria Math" w:eastAsiaTheme="minorEastAsia" w:hAnsi="Cambria Math"/>
                     </w:rPr>
-                    <m:t>z</m:t>
+                    <m:t>x0</m:t>
                   </m:r>
                 </m:e>
               </m:d>
@@ -4586,7 +4497,7 @@
                     <w:rPr>
                       <w:rFonts w:ascii="Cambria Math" w:eastAsiaTheme="minorEastAsia" w:hAnsi="Cambria Math"/>
                     </w:rPr>
-                    <m:t>z</m:t>
+                    <m:t>x0</m:t>
                   </m:r>
                 </m:e>
               </m:d>
@@ -4756,50 +4667,13 @@
       </w:pPr>
       <m:oMathPara>
         <m:oMath>
-          <m:sSup>
-            <m:sSupPr>
-              <m:ctrlPr>
-                <w:rPr>
-                  <w:rFonts w:ascii="Cambria Math" w:hAnsi="Cambria Math"/>
-                  <w:i/>
-                </w:rPr>
-              </m:ctrlPr>
-            </m:sSupPr>
-            <m:e>
-              <m:r>
-                <w:rPr>
-                  <w:rFonts w:ascii="Cambria Math" w:hAnsi="Cambria Math"/>
-                </w:rPr>
-                <m:t>f</m:t>
-              </m:r>
-            </m:e>
-            <m:sup>
-              <m:r>
-                <w:rPr>
-                  <w:rFonts w:ascii="Cambria Math" w:hAnsi="Cambria Math"/>
-                </w:rPr>
-                <m:t>'</m:t>
-              </m:r>
-            </m:sup>
-          </m:sSup>
-          <m:d>
-            <m:dPr>
-              <m:ctrlPr>
-                <w:rPr>
-                  <w:rFonts w:ascii="Cambria Math" w:hAnsi="Cambria Math"/>
-                  <w:i/>
-                </w:rPr>
-              </m:ctrlPr>
-            </m:dPr>
-            <m:e>
-              <m:r>
-                <w:rPr>
-                  <w:rFonts w:ascii="Cambria Math" w:hAnsi="Cambria Math"/>
-                </w:rPr>
-                <m:t>x0</m:t>
-              </m:r>
-            </m:e>
-          </m:d>
+          <m:r>
+            <w:rPr>
+              <w:rFonts w:ascii="Cambria Math" w:hAnsi="Cambria Math"/>
+            </w:rPr>
+            <w:lastRenderedPageBreak/>
+            <m:t>e(h)</m:t>
+          </m:r>
           <m:r>
             <w:rPr>
               <w:rFonts w:ascii="Cambria Math" w:hAnsi="Cambria Math"/>
@@ -4982,7 +4856,7 @@
                     <w:rPr>
                       <w:rFonts w:ascii="Cambria Math" w:hAnsi="Cambria Math"/>
                     </w:rPr>
-                    <m:t>z</m:t>
+                    <m:t>x0</m:t>
                   </m:r>
                 </m:e>
               </m:d>
@@ -5090,50 +4964,12 @@
       </w:pPr>
       <m:oMathPara>
         <m:oMath>
-          <m:sSup>
-            <m:sSupPr>
-              <m:ctrlPr>
-                <w:rPr>
-                  <w:rFonts w:ascii="Cambria Math" w:hAnsi="Cambria Math"/>
-                  <w:i/>
-                </w:rPr>
-              </m:ctrlPr>
-            </m:sSupPr>
-            <m:e>
-              <m:r>
-                <w:rPr>
-                  <w:rFonts w:ascii="Cambria Math" w:hAnsi="Cambria Math"/>
-                </w:rPr>
-                <m:t>f</m:t>
-              </m:r>
-            </m:e>
-            <m:sup>
-              <m:r>
-                <w:rPr>
-                  <w:rFonts w:ascii="Cambria Math" w:hAnsi="Cambria Math"/>
-                </w:rPr>
-                <m:t>'</m:t>
-              </m:r>
-            </m:sup>
-          </m:sSup>
-          <m:d>
-            <m:dPr>
-              <m:ctrlPr>
-                <w:rPr>
-                  <w:rFonts w:ascii="Cambria Math" w:hAnsi="Cambria Math"/>
-                  <w:i/>
-                </w:rPr>
-              </m:ctrlPr>
-            </m:dPr>
-            <m:e>
-              <m:r>
-                <w:rPr>
-                  <w:rFonts w:ascii="Cambria Math" w:hAnsi="Cambria Math"/>
-                </w:rPr>
-                <m:t>x0</m:t>
-              </m:r>
-            </m:e>
-          </m:d>
+          <m:r>
+            <w:rPr>
+              <w:rFonts w:ascii="Cambria Math" w:hAnsi="Cambria Math"/>
+            </w:rPr>
+            <m:t>e(h)</m:t>
+          </m:r>
           <m:r>
             <w:rPr>
               <w:rFonts w:ascii="Cambria Math" w:hAnsi="Cambria Math"/>
@@ -5278,7 +5114,7 @@
                     <w:rPr>
                       <w:rFonts w:ascii="Cambria Math" w:hAnsi="Cambria Math"/>
                     </w:rPr>
-                    <m:t>z</m:t>
+                    <m:t>x0</m:t>
                   </m:r>
                 </m:e>
               </m:d>
@@ -5380,50 +5216,12 @@
       </w:pPr>
       <m:oMathPara>
         <m:oMath>
-          <m:sSup>
-            <m:sSupPr>
-              <m:ctrlPr>
-                <w:rPr>
-                  <w:rFonts w:ascii="Cambria Math" w:hAnsi="Cambria Math"/>
-                  <w:i/>
-                </w:rPr>
-              </m:ctrlPr>
-            </m:sSupPr>
-            <m:e>
-              <m:r>
-                <w:rPr>
-                  <w:rFonts w:ascii="Cambria Math" w:hAnsi="Cambria Math"/>
-                </w:rPr>
-                <m:t>f</m:t>
-              </m:r>
-            </m:e>
-            <m:sup>
-              <m:r>
-                <w:rPr>
-                  <w:rFonts w:ascii="Cambria Math" w:hAnsi="Cambria Math"/>
-                </w:rPr>
-                <m:t>'</m:t>
-              </m:r>
-            </m:sup>
-          </m:sSup>
-          <m:d>
-            <m:dPr>
-              <m:ctrlPr>
-                <w:rPr>
-                  <w:rFonts w:ascii="Cambria Math" w:hAnsi="Cambria Math"/>
-                  <w:i/>
-                </w:rPr>
-              </m:ctrlPr>
-            </m:dPr>
-            <m:e>
-              <m:r>
-                <w:rPr>
-                  <w:rFonts w:ascii="Cambria Math" w:hAnsi="Cambria Math"/>
-                </w:rPr>
-                <m:t>x0</m:t>
-              </m:r>
-            </m:e>
-          </m:d>
+          <m:r>
+            <w:rPr>
+              <w:rFonts w:ascii="Cambria Math" w:hAnsi="Cambria Math"/>
+            </w:rPr>
+            <m:t>e(h)</m:t>
+          </m:r>
           <m:r>
             <w:rPr>
               <w:rFonts w:ascii="Cambria Math" w:hAnsi="Cambria Math"/>
@@ -5568,7 +5366,7 @@
                     <w:rPr>
                       <w:rFonts w:ascii="Cambria Math" w:hAnsi="Cambria Math"/>
                     </w:rPr>
-                    <m:t>z</m:t>
+                    <m:t>x0</m:t>
                   </m:r>
                 </m:e>
               </m:d>
@@ -5697,32 +5495,12 @@
       </w:pPr>
       <m:oMathPara>
         <m:oMath>
-          <m:sSup>
-            <m:sSupPr>
-              <m:ctrlPr>
-                <w:rPr>
-                  <w:rFonts w:ascii="Cambria Math" w:hAnsi="Cambria Math"/>
-                  <w:i/>
-                </w:rPr>
-              </m:ctrlPr>
-            </m:sSupPr>
-            <m:e>
-              <m:r>
-                <w:rPr>
-                  <w:rFonts w:ascii="Cambria Math" w:hAnsi="Cambria Math"/>
-                </w:rPr>
-                <m:t>f</m:t>
-              </m:r>
-            </m:e>
-            <m:sup>
-              <m:r>
-                <w:rPr>
-                  <w:rFonts w:ascii="Cambria Math" w:hAnsi="Cambria Math"/>
-                </w:rPr>
-                <m:t>'</m:t>
-              </m:r>
-            </m:sup>
-          </m:sSup>
+          <m:r>
+            <w:rPr>
+              <w:rFonts w:ascii="Cambria Math" w:hAnsi="Cambria Math"/>
+            </w:rPr>
+            <m:t>e</m:t>
+          </m:r>
           <m:d>
             <m:dPr>
               <m:ctrlPr>
@@ -5737,7 +5515,7 @@
                 <w:rPr>
                   <w:rFonts w:ascii="Cambria Math" w:hAnsi="Cambria Math"/>
                 </w:rPr>
-                <m:t>x0</m:t>
+                <m:t>h</m:t>
               </m:r>
             </m:e>
           </m:d>
@@ -5879,7 +5657,7 @@
                     <w:rPr>
                       <w:rFonts w:ascii="Cambria Math" w:hAnsi="Cambria Math"/>
                     </w:rPr>
-                    <m:t>z</m:t>
+                    <m:t>x0</m:t>
                   </m:r>
                 </m:e>
               </m:d>
@@ -5951,8 +5729,52 @@
                 <w:rPr>
                   <w:rFonts w:ascii="Cambria Math" w:hAnsi="Cambria Math"/>
                 </w:rPr>
-                <m:t>*f'''(z)</m:t>
-              </m:r>
+                <m:t>*</m:t>
+              </m:r>
+              <m:sSup>
+                <m:sSupPr>
+                  <m:ctrlPr>
+                    <w:rPr>
+                      <w:rFonts w:ascii="Cambria Math" w:hAnsi="Cambria Math"/>
+                      <w:i/>
+                    </w:rPr>
+                  </m:ctrlPr>
+                </m:sSupPr>
+                <m:e>
+                  <m:r>
+                    <w:rPr>
+                      <w:rFonts w:ascii="Cambria Math" w:hAnsi="Cambria Math"/>
+                    </w:rPr>
+                    <m:t>f</m:t>
+                  </m:r>
+                </m:e>
+                <m:sup>
+                  <m:r>
+                    <w:rPr>
+                      <w:rFonts w:ascii="Cambria Math" w:hAnsi="Cambria Math"/>
+                    </w:rPr>
+                    <m:t>'''</m:t>
+                  </m:r>
+                </m:sup>
+              </m:sSup>
+              <m:d>
+                <m:dPr>
+                  <m:ctrlPr>
+                    <w:rPr>
+                      <w:rFonts w:ascii="Cambria Math" w:hAnsi="Cambria Math"/>
+                      <w:i/>
+                    </w:rPr>
+                  </m:ctrlPr>
+                </m:dPr>
+                <m:e>
+                  <m:r>
+                    <w:rPr>
+                      <w:rFonts w:ascii="Cambria Math" w:hAnsi="Cambria Math"/>
+                    </w:rPr>
+                    <m:t>z</m:t>
+                  </m:r>
+                </m:e>
+              </m:d>
             </m:num>
             <m:den>
               <m:r>
@@ -5963,6 +5785,12 @@
               </m:r>
             </m:den>
           </m:f>
+          <m:r>
+            <w:rPr>
+              <w:rFonts w:ascii="Cambria Math" w:hAnsi="Cambria Math"/>
+            </w:rPr>
+            <m:t>=O(1)</m:t>
+          </m:r>
         </m:oMath>
       </m:oMathPara>
     </w:p>
@@ -6028,6 +5856,7 @@
         <w:docPartUnique/>
       </w:docPartObj>
     </w:sdtPr>
+    <w:sdtEndPr/>
     <w:sdtContent>
       <w:p>
         <w:pPr>
@@ -6047,7 +5876,7 @@
           <w:rPr>
             <w:noProof/>
           </w:rPr>
-          <w:t>3</w:t>
+          <w:t>1</w:t>
         </w:r>
         <w:r>
           <w:fldChar w:fldCharType="end"/>
@@ -6122,19 +5951,26 @@
       <w:ptab w:relativeTo="margin" w:alignment="center" w:leader="none"/>
     </w:r>
     <w:r>
-      <w:t>Numerische Mathematik</w:t>
-    </w:r>
-    <w:r>
-      <w:t xml:space="preserve"> </w:t>
+      <w:t xml:space="preserve">Numerische Mathematik </w:t>
     </w:r>
     <w:r>
       <w:ptab w:relativeTo="margin" w:alignment="right" w:leader="none"/>
     </w:r>
+    <w:proofErr w:type="spellStart"/>
     <w:r>
-      <w:t>Janike Katter, Sandra Schellenberger</w:t>
+      <w:t>Janike</w:t>
     </w:r>
+    <w:proofErr w:type="spellEnd"/>
     <w:r>
       <w:t xml:space="preserve"> </w:t>
+    </w:r>
+    <w:proofErr w:type="spellStart"/>
+    <w:r>
+      <w:t>Katter</w:t>
+    </w:r>
+    <w:proofErr w:type="spellEnd"/>
+    <w:r>
+      <w:t xml:space="preserve">, Sandra Schellenberger </w:t>
     </w:r>
   </w:p>
 </w:hdr>
@@ -6628,527 +6464,6 @@
 </w:styles>
 </file>
 
-<file path=word/glossary/document.xml><?xml version="1.0" encoding="utf-8"?>
-<w:glossaryDocument xmlns:wpc="http://schemas.microsoft.com/office/word/2010/wordprocessingCanvas" xmlns:mc="http://schemas.openxmlformats.org/markup-compatibility/2006" xmlns:o="urn:schemas-microsoft-com:office:office" xmlns:r="http://schemas.openxmlformats.org/officeDocument/2006/relationships" xmlns:m="http://schemas.openxmlformats.org/officeDocument/2006/math" xmlns:v="urn:schemas-microsoft-com:vml" xmlns:wp14="http://schemas.microsoft.com/office/word/2010/wordprocessingDrawing" xmlns:wp="http://schemas.openxmlformats.org/drawingml/2006/wordprocessingDrawing" xmlns:w10="urn:schemas-microsoft-com:office:word" xmlns:w="http://schemas.openxmlformats.org/wordprocessingml/2006/main" xmlns:w14="http://schemas.microsoft.com/office/word/2010/wordml" xmlns:w15="http://schemas.microsoft.com/office/word/2012/wordml" xmlns:wpg="http://schemas.microsoft.com/office/word/2010/wordprocessingGroup" xmlns:wpi="http://schemas.microsoft.com/office/word/2010/wordprocessingInk" xmlns:wne="http://schemas.microsoft.com/office/word/2006/wordml" xmlns:wps="http://schemas.microsoft.com/office/word/2010/wordprocessingShape" mc:Ignorable="w14 w15 wp14"/>
-</file>
-
-<file path=word/glossary/fontTable.xml><?xml version="1.0" encoding="utf-8"?>
-<w:fonts xmlns:mc="http://schemas.openxmlformats.org/markup-compatibility/2006" xmlns:r="http://schemas.openxmlformats.org/officeDocument/2006/relationships" xmlns:w="http://schemas.openxmlformats.org/wordprocessingml/2006/main" xmlns:w14="http://schemas.microsoft.com/office/word/2010/wordml" xmlns:w15="http://schemas.microsoft.com/office/word/2012/wordml" mc:Ignorable="w14 w15">
-  <w:font w:name="Calibri">
-    <w:panose1 w:val="020F0502020204030204"/>
-    <w:charset w:val="00"/>
-    <w:family w:val="swiss"/>
-    <w:pitch w:val="variable"/>
-    <w:sig w:usb0="E0002AFF" w:usb1="C000247B" w:usb2="00000009" w:usb3="00000000" w:csb0="000001FF" w:csb1="00000000"/>
-  </w:font>
-  <w:font w:name="Times New Roman">
-    <w:panose1 w:val="02020603050405020304"/>
-    <w:charset w:val="00"/>
-    <w:family w:val="roman"/>
-    <w:pitch w:val="variable"/>
-    <w:sig w:usb0="E0002EFF" w:usb1="C000785B" w:usb2="00000009" w:usb3="00000000" w:csb0="000001FF" w:csb1="00000000"/>
-  </w:font>
-  <w:font w:name="Cambria Math">
-    <w:panose1 w:val="02040503050406030204"/>
-    <w:charset w:val="00"/>
-    <w:family w:val="roman"/>
-    <w:pitch w:val="variable"/>
-    <w:sig w:usb0="E00006FF" w:usb1="420024FF" w:usb2="02000000" w:usb3="00000000" w:csb0="0000019F" w:csb1="00000000"/>
-  </w:font>
-  <w:font w:name="Calibri Light">
-    <w:panose1 w:val="020F0302020204030204"/>
-    <w:charset w:val="00"/>
-    <w:family w:val="swiss"/>
-    <w:pitch w:val="variable"/>
-    <w:sig w:usb0="E0002AFF" w:usb1="C000247B" w:usb2="00000009" w:usb3="00000000" w:csb0="000001FF" w:csb1="00000000"/>
-  </w:font>
-</w:fonts>
-</file>
-
-<file path=word/glossary/settings.xml><?xml version="1.0" encoding="utf-8"?>
-<w:settings xmlns:mc="http://schemas.openxmlformats.org/markup-compatibility/2006" xmlns:o="urn:schemas-microsoft-com:office:office" xmlns:r="http://schemas.openxmlformats.org/officeDocument/2006/relationships" xmlns:m="http://schemas.openxmlformats.org/officeDocument/2006/math" xmlns:v="urn:schemas-microsoft-com:vml" xmlns:w10="urn:schemas-microsoft-com:office:word" xmlns:w="http://schemas.openxmlformats.org/wordprocessingml/2006/main" xmlns:w14="http://schemas.microsoft.com/office/word/2010/wordml" xmlns:w15="http://schemas.microsoft.com/office/word/2012/wordml" xmlns:sl="http://schemas.openxmlformats.org/schemaLibrary/2006/main" mc:Ignorable="w14 w15">
-  <w:view w:val="normal"/>
-  <w:defaultTabStop w:val="708"/>
-  <w:hyphenationZone w:val="425"/>
-  <w:characterSpacingControl w:val="doNotCompress"/>
-  <w:compat>
-    <w:useFELayout/>
-    <w:compatSetting w:name="compatibilityMode" w:uri="http://schemas.microsoft.com/office/word" w:val="15"/>
-    <w:compatSetting w:name="overrideTableStyleFontSizeAndJustification" w:uri="http://schemas.microsoft.com/office/word" w:val="1"/>
-    <w:compatSetting w:name="enableOpenTypeFeatures" w:uri="http://schemas.microsoft.com/office/word" w:val="1"/>
-    <w:compatSetting w:name="doNotFlipMirrorIndents" w:uri="http://schemas.microsoft.com/office/word" w:val="1"/>
-    <w:compatSetting w:name="differentiateMultirowTableHeaders" w:uri="http://schemas.microsoft.com/office/word" w:val="1"/>
-  </w:compat>
-  <w:rsids>
-    <w:rsidRoot w:val="0005256D"/>
-    <w:rsid w:val="0005256D"/>
-  </w:rsids>
-  <m:mathPr>
-    <m:mathFont m:val="Cambria Math"/>
-    <m:brkBin m:val="before"/>
-    <m:brkBinSub m:val="--"/>
-    <m:smallFrac m:val="0"/>
-    <m:dispDef/>
-    <m:lMargin m:val="0"/>
-    <m:rMargin m:val="0"/>
-    <m:defJc m:val="centerGroup"/>
-    <m:wrapIndent m:val="1440"/>
-    <m:intLim m:val="subSup"/>
-    <m:naryLim m:val="undOvr"/>
-  </m:mathPr>
-  <w:themeFontLang w:val="de-DE"/>
-  <w:clrSchemeMapping w:bg1="light1" w:t1="dark1" w:bg2="light2" w:t2="dark2" w:accent1="accent1" w:accent2="accent2" w:accent3="accent3" w:accent4="accent4" w:accent5="accent5" w:accent6="accent6" w:hyperlink="hyperlink" w:followedHyperlink="followedHyperlink"/>
-  <w:decimalSymbol w:val=","/>
-  <w:listSeparator w:val=";"/>
-  <w15:chartTrackingRefBased/>
-</w:settings>
-</file>
-
-<file path=word/glossary/styles.xml><?xml version="1.0" encoding="utf-8"?>
-<w:styles xmlns:mc="http://schemas.openxmlformats.org/markup-compatibility/2006" xmlns:r="http://schemas.openxmlformats.org/officeDocument/2006/relationships" xmlns:w="http://schemas.openxmlformats.org/wordprocessingml/2006/main" xmlns:w14="http://schemas.microsoft.com/office/word/2010/wordml" xmlns:w15="http://schemas.microsoft.com/office/word/2012/wordml" mc:Ignorable="w14 w15">
-  <w:docDefaults>
-    <w:rPrDefault>
-      <w:rPr>
-        <w:rFonts w:asciiTheme="minorHAnsi" w:eastAsiaTheme="minorEastAsia" w:hAnsiTheme="minorHAnsi" w:cstheme="minorBidi"/>
-        <w:sz w:val="22"/>
-        <w:szCs w:val="22"/>
-        <w:lang w:val="de-DE" w:eastAsia="de-DE" w:bidi="ar-SA"/>
-      </w:rPr>
-    </w:rPrDefault>
-    <w:pPrDefault>
-      <w:pPr>
-        <w:spacing w:after="160" w:line="259" w:lineRule="auto"/>
-      </w:pPr>
-    </w:pPrDefault>
-  </w:docDefaults>
-  <w:latentStyles w:defLockedState="0" w:defUIPriority="99" w:defSemiHidden="0" w:defUnhideWhenUsed="0" w:defQFormat="0" w:count="371">
-    <w:lsdException w:name="Normal" w:uiPriority="0" w:qFormat="1"/>
-    <w:lsdException w:name="heading 1" w:uiPriority="9" w:qFormat="1"/>
-    <w:lsdException w:name="heading 2" w:semiHidden="1" w:uiPriority="9" w:unhideWhenUsed="1" w:qFormat="1"/>
-    <w:lsdException w:name="heading 3" w:semiHidden="1" w:uiPriority="9" w:unhideWhenUsed="1" w:qFormat="1"/>
-    <w:lsdException w:name="heading 4" w:semiHidden="1" w:uiPriority="9" w:unhideWhenUsed="1" w:qFormat="1"/>
-    <w:lsdException w:name="heading 5" w:semiHidden="1" w:uiPriority="9" w:unhideWhenUsed="1" w:qFormat="1"/>
-    <w:lsdException w:name="heading 6" w:semiHidden="1" w:uiPriority="9" w:unhideWhenUsed="1" w:qFormat="1"/>
-    <w:lsdException w:name="heading 7" w:semiHidden="1" w:uiPriority="9" w:unhideWhenUsed="1" w:qFormat="1"/>
-    <w:lsdException w:name="heading 8" w:semiHidden="1" w:uiPriority="9" w:unhideWhenUsed="1" w:qFormat="1"/>
-    <w:lsdException w:name="heading 9" w:semiHidden="1" w:uiPriority="9" w:unhideWhenUsed="1" w:qFormat="1"/>
-    <w:lsdException w:name="index 1" w:semiHidden="1" w:unhideWhenUsed="1"/>
-    <w:lsdException w:name="index 2" w:semiHidden="1" w:unhideWhenUsed="1"/>
-    <w:lsdException w:name="index 3" w:semiHidden="1" w:unhideWhenUsed="1"/>
-    <w:lsdException w:name="index 4" w:semiHidden="1" w:unhideWhenUsed="1"/>
-    <w:lsdException w:name="index 5" w:semiHidden="1" w:unhideWhenUsed="1"/>
-    <w:lsdException w:name="index 6" w:semiHidden="1" w:unhideWhenUsed="1"/>
-    <w:lsdException w:name="index 7" w:semiHidden="1" w:unhideWhenUsed="1"/>
-    <w:lsdException w:name="index 8" w:semiHidden="1" w:unhideWhenUsed="1"/>
-    <w:lsdException w:name="index 9" w:semiHidden="1" w:unhideWhenUsed="1"/>
-    <w:lsdException w:name="toc 1" w:semiHidden="1" w:uiPriority="39" w:unhideWhenUsed="1"/>
-    <w:lsdException w:name="toc 2" w:semiHidden="1" w:uiPriority="39" w:unhideWhenUsed="1"/>
-    <w:lsdException w:name="toc 3" w:semiHidden="1" w:uiPriority="39" w:unhideWhenUsed="1"/>
-    <w:lsdException w:name="toc 4" w:semiHidden="1" w:uiPriority="39" w:unhideWhenUsed="1"/>
-    <w:lsdException w:name="toc 5" w:semiHidden="1" w:uiPriority="39" w:unhideWhenUsed="1"/>
-    <w:lsdException w:name="toc 6" w:semiHidden="1" w:uiPriority="39" w:unhideWhenUsed="1"/>
-    <w:lsdException w:name="toc 7" w:semiHidden="1" w:uiPriority="39" w:unhideWhenUsed="1"/>
-    <w:lsdException w:name="toc 8" w:semiHidden="1" w:uiPriority="39" w:unhideWhenUsed="1"/>
-    <w:lsdException w:name="toc 9" w:semiHidden="1" w:uiPriority="39" w:unhideWhenUsed="1"/>
-    <w:lsdException w:name="Normal Indent" w:semiHidden="1" w:unhideWhenUsed="1"/>
-    <w:lsdException w:name="footnote text" w:semiHidden="1" w:unhideWhenUsed="1"/>
-    <w:lsdException w:name="annotation text" w:semiHidden="1" w:unhideWhenUsed="1"/>
-    <w:lsdException w:name="header" w:semiHidden="1" w:unhideWhenUsed="1"/>
-    <w:lsdException w:name="footer" w:semiHidden="1" w:unhideWhenUsed="1"/>
-    <w:lsdException w:name="index heading" w:semiHidden="1" w:unhideWhenUsed="1"/>
-    <w:lsdException w:name="caption" w:semiHidden="1" w:uiPriority="35" w:unhideWhenUsed="1" w:qFormat="1"/>
-    <w:lsdException w:name="table of figures" w:semiHidden="1" w:unhideWhenUsed="1"/>
-    <w:lsdException w:name="envelope address" w:semiHidden="1" w:unhideWhenUsed="1"/>
-    <w:lsdException w:name="envelope return" w:semiHidden="1" w:unhideWhenUsed="1"/>
-    <w:lsdException w:name="footnote reference" w:semiHidden="1" w:unhideWhenUsed="1"/>
-    <w:lsdException w:name="annotation reference" w:semiHidden="1" w:unhideWhenUsed="1"/>
-    <w:lsdException w:name="line number" w:semiHidden="1" w:unhideWhenUsed="1"/>
-    <w:lsdException w:name="page number" w:semiHidden="1" w:unhideWhenUsed="1"/>
-    <w:lsdException w:name="endnote reference" w:semiHidden="1" w:unhideWhenUsed="1"/>
-    <w:lsdException w:name="endnote text" w:semiHidden="1" w:unhideWhenUsed="1"/>
-    <w:lsdException w:name="table of authorities" w:semiHidden="1" w:unhideWhenUsed="1"/>
-    <w:lsdException w:name="macro" w:semiHidden="1" w:unhideWhenUsed="1"/>
-    <w:lsdException w:name="toa heading" w:semiHidden="1" w:unhideWhenUsed="1"/>
-    <w:lsdException w:name="List" w:semiHidden="1" w:unhideWhenUsed="1"/>
-    <w:lsdException w:name="List Bullet" w:semiHidden="1" w:unhideWhenUsed="1"/>
-    <w:lsdException w:name="List Number" w:semiHidden="1" w:unhideWhenUsed="1"/>
-    <w:lsdException w:name="List 2" w:semiHidden="1" w:unhideWhenUsed="1"/>
-    <w:lsdException w:name="List 3" w:semiHidden="1" w:unhideWhenUsed="1"/>
-    <w:lsdException w:name="List 4" w:semiHidden="1" w:unhideWhenUsed="1"/>
-    <w:lsdException w:name="List 5" w:semiHidden="1" w:unhideWhenUsed="1"/>
-    <w:lsdException w:name="List Bullet 2" w:semiHidden="1" w:unhideWhenUsed="1"/>
-    <w:lsdException w:name="List Bullet 3" w:semiHidden="1" w:unhideWhenUsed="1"/>
-    <w:lsdException w:name="List Bullet 4" w:semiHidden="1" w:unhideWhenUsed="1"/>
-    <w:lsdException w:name="List Bullet 5" w:semiHidden="1" w:unhideWhenUsed="1"/>
-    <w:lsdException w:name="List Number 2" w:semiHidden="1" w:unhideWhenUsed="1"/>
-    <w:lsdException w:name="List Number 3" w:semiHidden="1" w:unhideWhenUsed="1"/>
-    <w:lsdException w:name="List Number 4" w:semiHidden="1" w:unhideWhenUsed="1"/>
-    <w:lsdException w:name="List Number 5" w:semiHidden="1" w:unhideWhenUsed="1"/>
-    <w:lsdException w:name="Title" w:uiPriority="10" w:qFormat="1"/>
-    <w:lsdException w:name="Closing" w:semiHidden="1" w:unhideWhenUsed="1"/>
-    <w:lsdException w:name="Signature" w:semiHidden="1" w:unhideWhenUsed="1"/>
-    <w:lsdException w:name="Default Paragraph Font" w:semiHidden="1" w:uiPriority="1" w:unhideWhenUsed="1"/>
-    <w:lsdException w:name="Body Text" w:semiHidden="1" w:unhideWhenUsed="1"/>
-    <w:lsdException w:name="Body Text Indent" w:semiHidden="1" w:unhideWhenUsed="1"/>
-    <w:lsdException w:name="List Continue" w:semiHidden="1" w:unhideWhenUsed="1"/>
-    <w:lsdException w:name="List Continue 2" w:semiHidden="1" w:unhideWhenUsed="1"/>
-    <w:lsdException w:name="List Continue 3" w:semiHidden="1" w:unhideWhenUsed="1"/>
-    <w:lsdException w:name="List Continue 4" w:semiHidden="1" w:unhideWhenUsed="1"/>
-    <w:lsdException w:name="List Continue 5" w:semiHidden="1" w:unhideWhenUsed="1"/>
-    <w:lsdException w:name="Message Header" w:semiHidden="1" w:unhideWhenUsed="1"/>
-    <w:lsdException w:name="Subtitle" w:uiPriority="11" w:qFormat="1"/>
-    <w:lsdException w:name="Salutation" w:semiHidden="1" w:unhideWhenUsed="1"/>
-    <w:lsdException w:name="Date" w:semiHidden="1" w:unhideWhenUsed="1"/>
-    <w:lsdException w:name="Body Text First Indent" w:semiHidden="1" w:unhideWhenUsed="1"/>
-    <w:lsdException w:name="Body Text First Indent 2" w:semiHidden="1" w:unhideWhenUsed="1"/>
-    <w:lsdException w:name="Note Heading" w:semiHidden="1" w:unhideWhenUsed="1"/>
-    <w:lsdException w:name="Body Text 2" w:semiHidden="1" w:unhideWhenUsed="1"/>
-    <w:lsdException w:name="Body Text 3" w:semiHidden="1" w:unhideWhenUsed="1"/>
-    <w:lsdException w:name="Body Text Indent 2" w:semiHidden="1" w:unhideWhenUsed="1"/>
-    <w:lsdException w:name="Body Text Indent 3" w:semiHidden="1" w:unhideWhenUsed="1"/>
-    <w:lsdException w:name="Block Text" w:semiHidden="1" w:unhideWhenUsed="1"/>
-    <w:lsdException w:name="Hyperlink" w:semiHidden="1" w:unhideWhenUsed="1"/>
-    <w:lsdException w:name="FollowedHyperlink" w:semiHidden="1" w:unhideWhenUsed="1"/>
-    <w:lsdException w:name="Strong" w:uiPriority="22" w:qFormat="1"/>
-    <w:lsdException w:name="Emphasis" w:uiPriority="20" w:qFormat="1"/>
-    <w:lsdException w:name="Document Map" w:semiHidden="1" w:unhideWhenUsed="1"/>
-    <w:lsdException w:name="Plain Text" w:semiHidden="1" w:unhideWhenUsed="1"/>
-    <w:lsdException w:name="E-mail Signature" w:semiHidden="1" w:unhideWhenUsed="1"/>
-    <w:lsdException w:name="HTML Top of Form" w:semiHidden="1" w:unhideWhenUsed="1"/>
-    <w:lsdException w:name="HTML Bottom of Form" w:semiHidden="1" w:unhideWhenUsed="1"/>
-    <w:lsdException w:name="Normal (Web)" w:semiHidden="1" w:unhideWhenUsed="1"/>
-    <w:lsdException w:name="HTML Acronym" w:semiHidden="1" w:unhideWhenUsed="1"/>
-    <w:lsdException w:name="HTML Address" w:semiHidden="1" w:unhideWhenUsed="1"/>
-    <w:lsdException w:name="HTML Cite" w:semiHidden="1" w:unhideWhenUsed="1"/>
-    <w:lsdException w:name="HTML Code" w:semiHidden="1" w:unhideWhenUsed="1"/>
-    <w:lsdException w:name="HTML Definition" w:semiHidden="1" w:unhideWhenUsed="1"/>
-    <w:lsdException w:name="HTML Keyboard" w:semiHidden="1" w:unhideWhenUsed="1"/>
-    <w:lsdException w:name="HTML Preformatted" w:semiHidden="1" w:unhideWhenUsed="1"/>
-    <w:lsdException w:name="HTML Sample" w:semiHidden="1" w:unhideWhenUsed="1"/>
-    <w:lsdException w:name="HTML Typewriter" w:semiHidden="1" w:unhideWhenUsed="1"/>
-    <w:lsdException w:name="HTML Variable" w:semiHidden="1" w:unhideWhenUsed="1"/>
-    <w:lsdException w:name="Normal Table" w:semiHidden="1" w:unhideWhenUsed="1"/>
-    <w:lsdException w:name="annotation subject" w:semiHidden="1" w:unhideWhenUsed="1"/>
-    <w:lsdException w:name="No List" w:semiHidden="1" w:unhideWhenUsed="1"/>
-    <w:lsdException w:name="Outline List 1" w:semiHidden="1" w:unhideWhenUsed="1"/>
-    <w:lsdException w:name="Outline List 2" w:semiHidden="1" w:unhideWhenUsed="1"/>
-    <w:lsdException w:name="Outline List 3" w:semiHidden="1" w:unhideWhenUsed="1"/>
-    <w:lsdException w:name="Table Simple 1" w:semiHidden="1" w:unhideWhenUsed="1"/>
-    <w:lsdException w:name="Table Simple 2" w:semiHidden="1" w:unhideWhenUsed="1"/>
-    <w:lsdException w:name="Table Simple 3" w:semiHidden="1" w:unhideWhenUsed="1"/>
-    <w:lsdException w:name="Table Classic 1" w:semiHidden="1" w:unhideWhenUsed="1"/>
-    <w:lsdException w:name="Table Classic 2" w:semiHidden="1" w:unhideWhenUsed="1"/>
-    <w:lsdException w:name="Table Classic 3" w:semiHidden="1" w:unhideWhenUsed="1"/>
-    <w:lsdException w:name="Table Classic 4" w:semiHidden="1" w:unhideWhenUsed="1"/>
-    <w:lsdException w:name="Table Colorful 1" w:semiHidden="1" w:unhideWhenUsed="1"/>
-    <w:lsdException w:name="Table Colorful 2" w:semiHidden="1" w:unhideWhenUsed="1"/>
-    <w:lsdException w:name="Table Colorful 3" w:semiHidden="1" w:unhideWhenUsed="1"/>
-    <w:lsdException w:name="Table Columns 1" w:semiHidden="1" w:unhideWhenUsed="1"/>
-    <w:lsdException w:name="Table Columns 2" w:semiHidden="1" w:unhideWhenUsed="1"/>
-    <w:lsdException w:name="Table Columns 3" w:semiHidden="1" w:unhideWhenUsed="1"/>
-    <w:lsdException w:name="Table Columns 4" w:semiHidden="1" w:unhideWhenUsed="1"/>
-    <w:lsdException w:name="Table Columns 5" w:semiHidden="1" w:unhideWhenUsed="1"/>
-    <w:lsdException w:name="Table Grid 1" w:semiHidden="1" w:unhideWhenUsed="1"/>
-    <w:lsdException w:name="Table Grid 2" w:semiHidden="1" w:unhideWhenUsed="1"/>
-    <w:lsdException w:name="Table Grid 3" w:semiHidden="1" w:unhideWhenUsed="1"/>
-    <w:lsdException w:name="Table Grid 4" w:semiHidden="1" w:unhideWhenUsed="1"/>
-    <w:lsdException w:name="Table Grid 5" w:semiHidden="1" w:unhideWhenUsed="1"/>
-    <w:lsdException w:name="Table Grid 6" w:semiHidden="1" w:unhideWhenUsed="1"/>
-    <w:lsdException w:name="Table Grid 7" w:semiHidden="1" w:unhideWhenUsed="1"/>
-    <w:lsdException w:name="Table Grid 8" w:semiHidden="1" w:unhideWhenUsed="1"/>
-    <w:lsdException w:name="Table List 1" w:semiHidden="1" w:unhideWhenUsed="1"/>
-    <w:lsdException w:name="Table List 2" w:semiHidden="1" w:unhideWhenUsed="1"/>
-    <w:lsdException w:name="Table List 3" w:semiHidden="1" w:unhideWhenUsed="1"/>
-    <w:lsdException w:name="Table List 4" w:semiHidden="1" w:unhideWhenUsed="1"/>
-    <w:lsdException w:name="Table List 5" w:semiHidden="1" w:unhideWhenUsed="1"/>
-    <w:lsdException w:name="Table List 6" w:semiHidden="1" w:unhideWhenUsed="1"/>
-    <w:lsdException w:name="Table List 7" w:semiHidden="1" w:unhideWhenUsed="1"/>
-    <w:lsdException w:name="Table List 8" w:semiHidden="1" w:unhideWhenUsed="1"/>
-    <w:lsdException w:name="Table 3D effects 1" w:semiHidden="1" w:unhideWhenUsed="1"/>
-    <w:lsdException w:name="Table 3D effects 2" w:semiHidden="1" w:unhideWhenUsed="1"/>
-    <w:lsdException w:name="Table 3D effects 3" w:semiHidden="1" w:unhideWhenUsed="1"/>
-    <w:lsdException w:name="Table Contemporary" w:semiHidden="1" w:unhideWhenUsed="1"/>
-    <w:lsdException w:name="Table Elegant" w:semiHidden="1" w:unhideWhenUsed="1"/>
-    <w:lsdException w:name="Table Professional" w:semiHidden="1" w:unhideWhenUsed="1"/>
-    <w:lsdException w:name="Table Subtle 1" w:semiHidden="1" w:unhideWhenUsed="1"/>
-    <w:lsdException w:name="Table Subtle 2" w:semiHidden="1" w:unhideWhenUsed="1"/>
-    <w:lsdException w:name="Table Web 1" w:semiHidden="1" w:unhideWhenUsed="1"/>
-    <w:lsdException w:name="Table Web 2" w:semiHidden="1" w:unhideWhenUsed="1"/>
-    <w:lsdException w:name="Table Web 3" w:semiHidden="1" w:unhideWhenUsed="1"/>
-    <w:lsdException w:name="Balloon Text" w:semiHidden="1" w:unhideWhenUsed="1"/>
-    <w:lsdException w:name="Table Grid" w:uiPriority="39"/>
-    <w:lsdException w:name="Table Theme" w:semiHidden="1" w:unhideWhenUsed="1"/>
-    <w:lsdException w:name="Placeholder Text" w:semiHidden="1"/>
-    <w:lsdException w:name="No Spacing" w:uiPriority="1" w:qFormat="1"/>
-    <w:lsdException w:name="Light Shading" w:uiPriority="60"/>
-    <w:lsdException w:name="Light List" w:uiPriority="61"/>
-    <w:lsdException w:name="Light Grid" w:uiPriority="62"/>
-    <w:lsdException w:name="Medium Shading 1" w:uiPriority="63"/>
-    <w:lsdException w:name="Medium Shading 2" w:uiPriority="64"/>
-    <w:lsdException w:name="Medium List 1" w:uiPriority="65"/>
-    <w:lsdException w:name="Medium List 2" w:uiPriority="66"/>
-    <w:lsdException w:name="Medium Grid 1" w:uiPriority="67"/>
-    <w:lsdException w:name="Medium Grid 2" w:uiPriority="68"/>
-    <w:lsdException w:name="Medium Grid 3" w:uiPriority="69"/>
-    <w:lsdException w:name="Dark List" w:uiPriority="70"/>
-    <w:lsdException w:name="Colorful Shading" w:uiPriority="71"/>
-    <w:lsdException w:name="Colorful List" w:uiPriority="72"/>
-    <w:lsdException w:name="Colorful Grid" w:uiPriority="73"/>
-    <w:lsdException w:name="Light Shading Accent 1" w:uiPriority="60"/>
-    <w:lsdException w:name="Light List Accent 1" w:uiPriority="61"/>
-    <w:lsdException w:name="Light Grid Accent 1" w:uiPriority="62"/>
-    <w:lsdException w:name="Medium Shading 1 Accent 1" w:uiPriority="63"/>
-    <w:lsdException w:name="Medium Shading 2 Accent 1" w:uiPriority="64"/>
-    <w:lsdException w:name="Medium List 1 Accent 1" w:uiPriority="65"/>
-    <w:lsdException w:name="Revision" w:semiHidden="1"/>
-    <w:lsdException w:name="List Paragraph" w:uiPriority="34" w:qFormat="1"/>
-    <w:lsdException w:name="Quote" w:uiPriority="29" w:qFormat="1"/>
-    <w:lsdException w:name="Intense Quote" w:uiPriority="30" w:qFormat="1"/>
-    <w:lsdException w:name="Medium List 2 Accent 1" w:uiPriority="66"/>
-    <w:lsdException w:name="Medium Grid 1 Accent 1" w:uiPriority="67"/>
-    <w:lsdException w:name="Medium Grid 2 Accent 1" w:uiPriority="68"/>
-    <w:lsdException w:name="Medium Grid 3 Accent 1" w:uiPriority="69"/>
-    <w:lsdException w:name="Dark List Accent 1" w:uiPriority="70"/>
-    <w:lsdException w:name="Colorful Shading Accent 1" w:uiPriority="71"/>
-    <w:lsdException w:name="Colorful List Accent 1" w:uiPriority="72"/>
-    <w:lsdException w:name="Colorful Grid Accent 1" w:uiPriority="73"/>
-    <w:lsdException w:name="Light Shading Accent 2" w:uiPriority="60"/>
-    <w:lsdException w:name="Light List Accent 2" w:uiPriority="61"/>
-    <w:lsdException w:name="Light Grid Accent 2" w:uiPriority="62"/>
-    <w:lsdException w:name="Medium Shading 1 Accent 2" w:uiPriority="63"/>
-    <w:lsdException w:name="Medium Shading 2 Accent 2" w:uiPriority="64"/>
-    <w:lsdException w:name="Medium List 1 Accent 2" w:uiPriority="65"/>
-    <w:lsdException w:name="Medium List 2 Accent 2" w:uiPriority="66"/>
-    <w:lsdException w:name="Medium Grid 1 Accent 2" w:uiPriority="67"/>
-    <w:lsdException w:name="Medium Grid 2 Accent 2" w:uiPriority="68"/>
-    <w:lsdException w:name="Medium Grid 3 Accent 2" w:uiPriority="69"/>
-    <w:lsdException w:name="Dark List Accent 2" w:uiPriority="70"/>
-    <w:lsdException w:name="Colorful Shading Accent 2" w:uiPriority="71"/>
-    <w:lsdException w:name="Colorful List Accent 2" w:uiPriority="72"/>
-    <w:lsdException w:name="Colorful Grid Accent 2" w:uiPriority="73"/>
-    <w:lsdException w:name="Light Shading Accent 3" w:uiPriority="60"/>
-    <w:lsdException w:name="Light List Accent 3" w:uiPriority="61"/>
-    <w:lsdException w:name="Light Grid Accent 3" w:uiPriority="62"/>
-    <w:lsdException w:name="Medium Shading 1 Accent 3" w:uiPriority="63"/>
-    <w:lsdException w:name="Medium Shading 2 Accent 3" w:uiPriority="64"/>
-    <w:lsdException w:name="Medium List 1 Accent 3" w:uiPriority="65"/>
-    <w:lsdException w:name="Medium List 2 Accent 3" w:uiPriority="66"/>
-    <w:lsdException w:name="Medium Grid 1 Accent 3" w:uiPriority="67"/>
-    <w:lsdException w:name="Medium Grid 2 Accent 3" w:uiPriority="68"/>
-    <w:lsdException w:name="Medium Grid 3 Accent 3" w:uiPriority="69"/>
-    <w:lsdException w:name="Dark List Accent 3" w:uiPriority="70"/>
-    <w:lsdException w:name="Colorful Shading Accent 3" w:uiPriority="71"/>
-    <w:lsdException w:name="Colorful List Accent 3" w:uiPriority="72"/>
-    <w:lsdException w:name="Colorful Grid Accent 3" w:uiPriority="73"/>
-    <w:lsdException w:name="Light Shading Accent 4" w:uiPriority="60"/>
-    <w:lsdException w:name="Light List Accent 4" w:uiPriority="61"/>
-    <w:lsdException w:name="Light Grid Accent 4" w:uiPriority="62"/>
-    <w:lsdException w:name="Medium Shading 1 Accent 4" w:uiPriority="63"/>
-    <w:lsdException w:name="Medium Shading 2 Accent 4" w:uiPriority="64"/>
-    <w:lsdException w:name="Medium List 1 Accent 4" w:uiPriority="65"/>
-    <w:lsdException w:name="Medium List 2 Accent 4" w:uiPriority="66"/>
-    <w:lsdException w:name="Medium Grid 1 Accent 4" w:uiPriority="67"/>
-    <w:lsdException w:name="Medium Grid 2 Accent 4" w:uiPriority="68"/>
-    <w:lsdException w:name="Medium Grid 3 Accent 4" w:uiPriority="69"/>
-    <w:lsdException w:name="Dark List Accent 4" w:uiPriority="70"/>
-    <w:lsdException w:name="Colorful Shading Accent 4" w:uiPriority="71"/>
-    <w:lsdException w:name="Colorful List Accent 4" w:uiPriority="72"/>
-    <w:lsdException w:name="Colorful Grid Accent 4" w:uiPriority="73"/>
-    <w:lsdException w:name="Light Shading Accent 5" w:uiPriority="60"/>
-    <w:lsdException w:name="Light List Accent 5" w:uiPriority="61"/>
-    <w:lsdException w:name="Light Grid Accent 5" w:uiPriority="62"/>
-    <w:lsdException w:name="Medium Shading 1 Accent 5" w:uiPriority="63"/>
-    <w:lsdException w:name="Medium Shading 2 Accent 5" w:uiPriority="64"/>
-    <w:lsdException w:name="Medium List 1 Accent 5" w:uiPriority="65"/>
-    <w:lsdException w:name="Medium List 2 Accent 5" w:uiPriority="66"/>
-    <w:lsdException w:name="Medium Grid 1 Accent 5" w:uiPriority="67"/>
-    <w:lsdException w:name="Medium Grid 2 Accent 5" w:uiPriority="68"/>
-    <w:lsdException w:name="Medium Grid 3 Accent 5" w:uiPriority="69"/>
-    <w:lsdException w:name="Dark List Accent 5" w:uiPriority="70"/>
-    <w:lsdException w:name="Colorful Shading Accent 5" w:uiPriority="71"/>
-    <w:lsdException w:name="Colorful List Accent 5" w:uiPriority="72"/>
-    <w:lsdException w:name="Colorful Grid Accent 5" w:uiPriority="73"/>
-    <w:lsdException w:name="Light Shading Accent 6" w:uiPriority="60"/>
-    <w:lsdException w:name="Light List Accent 6" w:uiPriority="61"/>
-    <w:lsdException w:name="Light Grid Accent 6" w:uiPriority="62"/>
-    <w:lsdException w:name="Medium Shading 1 Accent 6" w:uiPriority="63"/>
-    <w:lsdException w:name="Medium Shading 2 Accent 6" w:uiPriority="64"/>
-    <w:lsdException w:name="Medium List 1 Accent 6" w:uiPriority="65"/>
-    <w:lsdException w:name="Medium List 2 Accent 6" w:uiPriority="66"/>
-    <w:lsdException w:name="Medium Grid 1 Accent 6" w:uiPriority="67"/>
-    <w:lsdException w:name="Medium Grid 2 Accent 6" w:uiPriority="68"/>
-    <w:lsdException w:name="Medium Grid 3 Accent 6" w:uiPriority="69"/>
-    <w:lsdException w:name="Dark List Accent 6" w:uiPriority="70"/>
-    <w:lsdException w:name="Colorful Shading Accent 6" w:uiPriority="71"/>
-    <w:lsdException w:name="Colorful List Accent 6" w:uiPriority="72"/>
-    <w:lsdException w:name="Colorful Grid Accent 6" w:uiPriority="73"/>
-    <w:lsdException w:name="Subtle Emphasis" w:uiPriority="19" w:qFormat="1"/>
-    <w:lsdException w:name="Intense Emphasis" w:uiPriority="21" w:qFormat="1"/>
-    <w:lsdException w:name="Subtle Reference" w:uiPriority="31" w:qFormat="1"/>
-    <w:lsdException w:name="Intense Reference" w:uiPriority="32" w:qFormat="1"/>
-    <w:lsdException w:name="Book Title" w:uiPriority="33" w:qFormat="1"/>
-    <w:lsdException w:name="Bibliography" w:semiHidden="1" w:uiPriority="37" w:unhideWhenUsed="1"/>
-    <w:lsdException w:name="TOC Heading" w:semiHidden="1" w:uiPriority="39" w:unhideWhenUsed="1" w:qFormat="1"/>
-    <w:lsdException w:name="Plain Table 1" w:uiPriority="41"/>
-    <w:lsdException w:name="Plain Table 2" w:uiPriority="42"/>
-    <w:lsdException w:name="Plain Table 3" w:uiPriority="43"/>
-    <w:lsdException w:name="Plain Table 4" w:uiPriority="44"/>
-    <w:lsdException w:name="Plain Table 5" w:uiPriority="45"/>
-    <w:lsdException w:name="Grid Table Light" w:uiPriority="40"/>
-    <w:lsdException w:name="Grid Table 1 Light" w:uiPriority="46"/>
-    <w:lsdException w:name="Grid Table 2" w:uiPriority="47"/>
-    <w:lsdException w:name="Grid Table 3" w:uiPriority="48"/>
-    <w:lsdException w:name="Grid Table 4" w:uiPriority="49"/>
-    <w:lsdException w:name="Grid Table 5 Dark" w:uiPriority="50"/>
-    <w:lsdException w:name="Grid Table 6 Colorful" w:uiPriority="51"/>
-    <w:lsdException w:name="Grid Table 7 Colorful" w:uiPriority="52"/>
-    <w:lsdException w:name="Grid Table 1 Light Accent 1" w:uiPriority="46"/>
-    <w:lsdException w:name="Grid Table 2 Accent 1" w:uiPriority="47"/>
-    <w:lsdException w:name="Grid Table 3 Accent 1" w:uiPriority="48"/>
-    <w:lsdException w:name="Grid Table 4 Accent 1" w:uiPriority="49"/>
-    <w:lsdException w:name="Grid Table 5 Dark Accent 1" w:uiPriority="50"/>
-    <w:lsdException w:name="Grid Table 6 Colorful Accent 1" w:uiPriority="51"/>
-    <w:lsdException w:name="Grid Table 7 Colorful Accent 1" w:uiPriority="52"/>
-    <w:lsdException w:name="Grid Table 1 Light Accent 2" w:uiPriority="46"/>
-    <w:lsdException w:name="Grid Table 2 Accent 2" w:uiPriority="47"/>
-    <w:lsdException w:name="Grid Table 3 Accent 2" w:uiPriority="48"/>
-    <w:lsdException w:name="Grid Table 4 Accent 2" w:uiPriority="49"/>
-    <w:lsdException w:name="Grid Table 5 Dark Accent 2" w:uiPriority="50"/>
-    <w:lsdException w:name="Grid Table 6 Colorful Accent 2" w:uiPriority="51"/>
-    <w:lsdException w:name="Grid Table 7 Colorful Accent 2" w:uiPriority="52"/>
-    <w:lsdException w:name="Grid Table 1 Light Accent 3" w:uiPriority="46"/>
-    <w:lsdException w:name="Grid Table 2 Accent 3" w:uiPriority="47"/>
-    <w:lsdException w:name="Grid Table 3 Accent 3" w:uiPriority="48"/>
-    <w:lsdException w:name="Grid Table 4 Accent 3" w:uiPriority="49"/>
-    <w:lsdException w:name="Grid Table 5 Dark Accent 3" w:uiPriority="50"/>
-    <w:lsdException w:name="Grid Table 6 Colorful Accent 3" w:uiPriority="51"/>
-    <w:lsdException w:name="Grid Table 7 Colorful Accent 3" w:uiPriority="52"/>
-    <w:lsdException w:name="Grid Table 1 Light Accent 4" w:uiPriority="46"/>
-    <w:lsdException w:name="Grid Table 2 Accent 4" w:uiPriority="47"/>
-    <w:lsdException w:name="Grid Table 3 Accent 4" w:uiPriority="48"/>
-    <w:lsdException w:name="Grid Table 4 Accent 4" w:uiPriority="49"/>
-    <w:lsdException w:name="Grid Table 5 Dark Accent 4" w:uiPriority="50"/>
-    <w:lsdException w:name="Grid Table 6 Colorful Accent 4" w:uiPriority="51"/>
-    <w:lsdException w:name="Grid Table 7 Colorful Accent 4" w:uiPriority="52"/>
-    <w:lsdException w:name="Grid Table 1 Light Accent 5" w:uiPriority="46"/>
-    <w:lsdException w:name="Grid Table 2 Accent 5" w:uiPriority="47"/>
-    <w:lsdException w:name="Grid Table 3 Accent 5" w:uiPriority="48"/>
-    <w:lsdException w:name="Grid Table 4 Accent 5" w:uiPriority="49"/>
-    <w:lsdException w:name="Grid Table 5 Dark Accent 5" w:uiPriority="50"/>
-    <w:lsdException w:name="Grid Table 6 Colorful Accent 5" w:uiPriority="51"/>
-    <w:lsdException w:name="Grid Table 7 Colorful Accent 5" w:uiPriority="52"/>
-    <w:lsdException w:name="Grid Table 1 Light Accent 6" w:uiPriority="46"/>
-    <w:lsdException w:name="Grid Table 2 Accent 6" w:uiPriority="47"/>
-    <w:lsdException w:name="Grid Table 3 Accent 6" w:uiPriority="48"/>
-    <w:lsdException w:name="Grid Table 4 Accent 6" w:uiPriority="49"/>
-    <w:lsdException w:name="Grid Table 5 Dark Accent 6" w:uiPriority="50"/>
-    <w:lsdException w:name="Grid Table 6 Colorful Accent 6" w:uiPriority="51"/>
-    <w:lsdException w:name="Grid Table 7 Colorful Accent 6" w:uiPriority="52"/>
-    <w:lsdException w:name="List Table 1 Light" w:uiPriority="46"/>
-    <w:lsdException w:name="List Table 2" w:uiPriority="47"/>
-    <w:lsdException w:name="List Table 3" w:uiPriority="48"/>
-    <w:lsdException w:name="List Table 4" w:uiPriority="49"/>
-    <w:lsdException w:name="List Table 5 Dark" w:uiPriority="50"/>
-    <w:lsdException w:name="List Table 6 Colorful" w:uiPriority="51"/>
-    <w:lsdException w:name="List Table 7 Colorful" w:uiPriority="52"/>
-    <w:lsdException w:name="List Table 1 Light Accent 1" w:uiPriority="46"/>
-    <w:lsdException w:name="List Table 2 Accent 1" w:uiPriority="47"/>
-    <w:lsdException w:name="List Table 3 Accent 1" w:uiPriority="48"/>
-    <w:lsdException w:name="List Table 4 Accent 1" w:uiPriority="49"/>
-    <w:lsdException w:name="List Table 5 Dark Accent 1" w:uiPriority="50"/>
-    <w:lsdException w:name="List Table 6 Colorful Accent 1" w:uiPriority="51"/>
-    <w:lsdException w:name="List Table 7 Colorful Accent 1" w:uiPriority="52"/>
-    <w:lsdException w:name="List Table 1 Light Accent 2" w:uiPriority="46"/>
-    <w:lsdException w:name="List Table 2 Accent 2" w:uiPriority="47"/>
-    <w:lsdException w:name="List Table 3 Accent 2" w:uiPriority="48"/>
-    <w:lsdException w:name="List Table 4 Accent 2" w:uiPriority="49"/>
-    <w:lsdException w:name="List Table 5 Dark Accent 2" w:uiPriority="50"/>
-    <w:lsdException w:name="List Table 6 Colorful Accent 2" w:uiPriority="51"/>
-    <w:lsdException w:name="List Table 7 Colorful Accent 2" w:uiPriority="52"/>
-    <w:lsdException w:name="List Table 1 Light Accent 3" w:uiPriority="46"/>
-    <w:lsdException w:name="List Table 2 Accent 3" w:uiPriority="47"/>
-    <w:lsdException w:name="List Table 3 Accent 3" w:uiPriority="48"/>
-    <w:lsdException w:name="List Table 4 Accent 3" w:uiPriority="49"/>
-    <w:lsdException w:name="List Table 5 Dark Accent 3" w:uiPriority="50"/>
-    <w:lsdException w:name="List Table 6 Colorful Accent 3" w:uiPriority="51"/>
-    <w:lsdException w:name="List Table 7 Colorful Accent 3" w:uiPriority="52"/>
-    <w:lsdException w:name="List Table 1 Light Accent 4" w:uiPriority="46"/>
-    <w:lsdException w:name="List Table 2 Accent 4" w:uiPriority="47"/>
-    <w:lsdException w:name="List Table 3 Accent 4" w:uiPriority="48"/>
-    <w:lsdException w:name="List Table 4 Accent 4" w:uiPriority="49"/>
-    <w:lsdException w:name="List Table 5 Dark Accent 4" w:uiPriority="50"/>
-    <w:lsdException w:name="List Table 6 Colorful Accent 4" w:uiPriority="51"/>
-    <w:lsdException w:name="List Table 7 Colorful Accent 4" w:uiPriority="52"/>
-    <w:lsdException w:name="List Table 1 Light Accent 5" w:uiPriority="46"/>
-    <w:lsdException w:name="List Table 2 Accent 5" w:uiPriority="47"/>
-    <w:lsdException w:name="List Table 3 Accent 5" w:uiPriority="48"/>
-    <w:lsdException w:name="List Table 4 Accent 5" w:uiPriority="49"/>
-    <w:lsdException w:name="List Table 5 Dark Accent 5" w:uiPriority="50"/>
-    <w:lsdException w:name="List Table 6 Colorful Accent 5" w:uiPriority="51"/>
-    <w:lsdException w:name="List Table 7 Colorful Accent 5" w:uiPriority="52"/>
-    <w:lsdException w:name="List Table 1 Light Accent 6" w:uiPriority="46"/>
-    <w:lsdException w:name="List Table 2 Accent 6" w:uiPriority="47"/>
-    <w:lsdException w:name="List Table 3 Accent 6" w:uiPriority="48"/>
-    <w:lsdException w:name="List Table 4 Accent 6" w:uiPriority="49"/>
-    <w:lsdException w:name="List Table 5 Dark Accent 6" w:uiPriority="50"/>
-    <w:lsdException w:name="List Table 6 Colorful Accent 6" w:uiPriority="51"/>
-    <w:lsdException w:name="List Table 7 Colorful Accent 6" w:uiPriority="52"/>
-  </w:latentStyles>
-  <w:style w:type="paragraph" w:default="1" w:styleId="Standard">
-    <w:name w:val="Normal"/>
-    <w:qFormat/>
-  </w:style>
-  <w:style w:type="character" w:default="1" w:styleId="Absatz-Standardschriftart">
-    <w:name w:val="Default Paragraph Font"/>
-    <w:uiPriority w:val="1"/>
-    <w:semiHidden/>
-    <w:unhideWhenUsed/>
-  </w:style>
-  <w:style w:type="table" w:default="1" w:styleId="NormaleTabelle">
-    <w:name w:val="Normal Table"/>
-    <w:uiPriority w:val="99"/>
-    <w:semiHidden/>
-    <w:unhideWhenUsed/>
-    <w:tblPr>
-      <w:tblInd w:w="0" w:type="dxa"/>
-      <w:tblCellMar>
-        <w:top w:w="0" w:type="dxa"/>
-        <w:left w:w="108" w:type="dxa"/>
-        <w:bottom w:w="0" w:type="dxa"/>
-        <w:right w:w="108" w:type="dxa"/>
-      </w:tblCellMar>
-    </w:tblPr>
-  </w:style>
-  <w:style w:type="numbering" w:default="1" w:styleId="KeineListe">
-    <w:name w:val="No List"/>
-    <w:uiPriority w:val="99"/>
-    <w:semiHidden/>
-    <w:unhideWhenUsed/>
-  </w:style>
-  <w:style w:type="character" w:styleId="Platzhaltertext">
-    <w:name w:val="Placeholder Text"/>
-    <w:basedOn w:val="Absatz-Standardschriftart"/>
-    <w:uiPriority w:val="99"/>
-    <w:semiHidden/>
-    <w:rsid w:val="0005256D"/>
-    <w:rPr>
-      <w:color w:val="808080"/>
-    </w:rPr>
-  </w:style>
-  <w:style w:type="paragraph" w:customStyle="1" w:styleId="3EADDF30058A4BBA882772226C9BAAB1">
-    <w:name w:val="3EADDF30058A4BBA882772226C9BAAB1"/>
-    <w:rsid w:val="0005256D"/>
-  </w:style>
-</w:styles>
-</file>
-
-<file path=word/glossary/webSettings.xml><?xml version="1.0" encoding="utf-8"?>
-<w:webSettings xmlns:mc="http://schemas.openxmlformats.org/markup-compatibility/2006" xmlns:r="http://schemas.openxmlformats.org/officeDocument/2006/relationships" xmlns:w="http://schemas.openxmlformats.org/wordprocessingml/2006/main" xmlns:w14="http://schemas.microsoft.com/office/word/2010/wordml" xmlns:w15="http://schemas.microsoft.com/office/word/2012/wordml" mc:Ignorable="w14 w15">
-  <w:optimizeForBrowser/>
-  <w:allowPNG/>
-</w:webSettings>
-</file>
-
 <file path=word/theme/theme1.xml><?xml version="1.0" encoding="utf-8"?>
 <a:theme xmlns:a="http://schemas.openxmlformats.org/drawingml/2006/main" name="Office Theme">
   <a:themeElements>
@@ -7415,7 +6730,7 @@
 </file>
 
 <file path=customXml/itemProps1.xml><?xml version="1.0" encoding="utf-8"?>
-<ds:datastoreItem xmlns:ds="http://schemas.openxmlformats.org/officeDocument/2006/customXml" ds:itemID="{72D431CC-92C8-4F6D-A5F8-579F499C0B06}">
+<ds:datastoreItem xmlns:ds="http://schemas.openxmlformats.org/officeDocument/2006/customXml" ds:itemID="{EC466D29-A0ED-4047-9756-9C532E56332B}">
   <ds:schemaRefs>
     <ds:schemaRef ds:uri="http://schemas.openxmlformats.org/officeDocument/2006/bibliography"/>
   </ds:schemaRefs>

--- a/Leistungsnachweis3.docx
+++ b/Leistungsnachweis3.docx
@@ -1073,8 +1073,6 @@
                         </w:rPr>
                         <m:t>x0</m:t>
                       </m:r>
-                      <w:bookmarkStart w:id="0" w:name="_GoBack"/>
-                      <w:bookmarkEnd w:id="0"/>
                     </m:e>
                   </m:d>
                 </m:num>
@@ -5794,14 +5792,216 @@
         </m:oMath>
       </m:oMathPara>
     </w:p>
+    <w:p>
+      <w:r>
+        <w:t>Näherungsformel von Aufgabe a) ist besser geeignet, da sich bei Aufgabe b) nicht so viel wegfällt. Das liegt an den Vorfaktoren die bei b) keine gemeinsamen Vielfachen haben.</w:t>
+      </w:r>
+      <w:r>
+        <w:t xml:space="preserve"> Bei a) sind jeweils 2 Vielfache von 2 und 3 in 2 verschiedenen Summanden. Bei b) sind die Vielfachen von 2 und 3 im selben Summanden.</w:t>
+      </w:r>
+    </w:p>
+    <w:p>
+      <w:r>
+        <w:t>Außerdem ist bei b) der Fehler konstant und bei a) h</w:t>
+      </w:r>
+      <w:r>
+        <w:t>^2, das bedeutet</w:t>
+      </w:r>
+      <w:r>
+        <w:t>, dass je Größer das h wird umso kleiner wird der Fehler.</w:t>
+      </w:r>
+    </w:p>
+    <w:p/>
+    <w:p/>
+    <w:p/>
+    <w:p/>
+    <w:p/>
+    <w:p>
+      <w:r>
+        <w:t>3c)</w:t>
+      </w:r>
+    </w:p>
+    <w:p>
+      <w:r>
+        <w:rPr>
+          <w:noProof/>
+          <w:lang w:eastAsia="de-DE"/>
+        </w:rPr>
+        <w:drawing>
+          <wp:anchor distT="0" distB="0" distL="114300" distR="114300" simplePos="0" relativeHeight="251658240" behindDoc="0" locked="0" layoutInCell="1" allowOverlap="1">
+            <wp:simplePos x="0" y="0"/>
+            <wp:positionH relativeFrom="column">
+              <wp:posOffset>4955061</wp:posOffset>
+            </wp:positionH>
+            <wp:positionV relativeFrom="page">
+              <wp:posOffset>1680689</wp:posOffset>
+            </wp:positionV>
+            <wp:extent cx="4404995" cy="3303905"/>
+            <wp:effectExtent l="0" t="0" r="0" b="0"/>
+            <wp:wrapSquare wrapText="bothSides"/>
+            <wp:docPr id="2" name="Grafik 2"/>
+            <wp:cNvGraphicFramePr>
+              <a:graphicFrameLocks xmlns:a="http://schemas.openxmlformats.org/drawingml/2006/main" noChangeAspect="1"/>
+            </wp:cNvGraphicFramePr>
+            <a:graphic xmlns:a="http://schemas.openxmlformats.org/drawingml/2006/main">
+              <a:graphicData uri="http://schemas.openxmlformats.org/drawingml/2006/picture">
+                <pic:pic xmlns:pic="http://schemas.openxmlformats.org/drawingml/2006/picture">
+                  <pic:nvPicPr>
+                    <pic:cNvPr id="2" name="Plot 3c).jpg"/>
+                    <pic:cNvPicPr/>
+                  </pic:nvPicPr>
+                  <pic:blipFill>
+                    <a:blip r:embed="rId7">
+                      <a:extLst>
+                        <a:ext uri="{28A0092B-C50C-407E-A947-70E740481C1C}">
+                          <a14:useLocalDpi xmlns:a14="http://schemas.microsoft.com/office/drawing/2010/main" val="0"/>
+                        </a:ext>
+                      </a:extLst>
+                    </a:blip>
+                    <a:stretch>
+                      <a:fillRect/>
+                    </a:stretch>
+                  </pic:blipFill>
+                  <pic:spPr>
+                    <a:xfrm>
+                      <a:off x="0" y="0"/>
+                      <a:ext cx="4404995" cy="3303905"/>
+                    </a:xfrm>
+                    <a:prstGeom prst="rect">
+                      <a:avLst/>
+                    </a:prstGeom>
+                  </pic:spPr>
+                </pic:pic>
+              </a:graphicData>
+            </a:graphic>
+          </wp:anchor>
+        </w:drawing>
+      </w:r>
+      <w:r>
+        <w:rPr>
+          <w:noProof/>
+          <w:lang w:eastAsia="de-DE"/>
+        </w:rPr>
+        <w:drawing>
+          <wp:anchor distT="0" distB="0" distL="114300" distR="114300" simplePos="0" relativeHeight="251659264" behindDoc="0" locked="0" layoutInCell="1" allowOverlap="1">
+            <wp:simplePos x="0" y="0"/>
+            <wp:positionH relativeFrom="margin">
+              <wp:posOffset>124412</wp:posOffset>
+            </wp:positionH>
+            <wp:positionV relativeFrom="paragraph">
+              <wp:posOffset>74822</wp:posOffset>
+            </wp:positionV>
+            <wp:extent cx="4669790" cy="3502025"/>
+            <wp:effectExtent l="0" t="0" r="0" b="3175"/>
+            <wp:wrapSquare wrapText="bothSides"/>
+            <wp:docPr id="3" name="Grafik 3"/>
+            <wp:cNvGraphicFramePr>
+              <a:graphicFrameLocks xmlns:a="http://schemas.openxmlformats.org/drawingml/2006/main" noChangeAspect="1"/>
+            </wp:cNvGraphicFramePr>
+            <a:graphic xmlns:a="http://schemas.openxmlformats.org/drawingml/2006/main">
+              <a:graphicData uri="http://schemas.openxmlformats.org/drawingml/2006/picture">
+                <pic:pic xmlns:pic="http://schemas.openxmlformats.org/drawingml/2006/picture">
+                  <pic:nvPicPr>
+                    <pic:cNvPr id="3" name="Plot 3a).jpg"/>
+                    <pic:cNvPicPr/>
+                  </pic:nvPicPr>
+                  <pic:blipFill>
+                    <a:blip r:embed="rId8">
+                      <a:extLst>
+                        <a:ext uri="{28A0092B-C50C-407E-A947-70E740481C1C}">
+                          <a14:useLocalDpi xmlns:a14="http://schemas.microsoft.com/office/drawing/2010/main" val="0"/>
+                        </a:ext>
+                      </a:extLst>
+                    </a:blip>
+                    <a:stretch>
+                      <a:fillRect/>
+                    </a:stretch>
+                  </pic:blipFill>
+                  <pic:spPr>
+                    <a:xfrm>
+                      <a:off x="0" y="0"/>
+                      <a:ext cx="4669790" cy="3502025"/>
+                    </a:xfrm>
+                    <a:prstGeom prst="rect">
+                      <a:avLst/>
+                    </a:prstGeom>
+                  </pic:spPr>
+                </pic:pic>
+              </a:graphicData>
+            </a:graphic>
+            <wp14:sizeRelH relativeFrom="page">
+              <wp14:pctWidth>0</wp14:pctWidth>
+            </wp14:sizeRelH>
+            <wp14:sizeRelV relativeFrom="page">
+              <wp14:pctHeight>0</wp14:pctHeight>
+            </wp14:sizeRelV>
+          </wp:anchor>
+        </w:drawing>
+      </w:r>
+    </w:p>
+    <w:p/>
+    <w:p/>
+    <w:p>
+      <w:pPr>
+        <w:tabs>
+          <w:tab w:val="left" w:pos="951"/>
+        </w:tabs>
+      </w:pPr>
+      <w:r>
+        <w:t>3a) hat Ordnu</w:t>
+      </w:r>
+      <w:r>
+        <w:t>n</w:t>
+      </w:r>
+      <w:bookmarkStart w:id="0" w:name="_GoBack"/>
+      <w:bookmarkEnd w:id="0"/>
+      <w:r>
+        <w:t>g O(h^2)</w:t>
+      </w:r>
+      <w:r>
+        <w:t>,</w:t>
+      </w:r>
+      <w:r>
+        <w:t xml:space="preserve"> was man auch in der </w:t>
+      </w:r>
+      <w:r>
+        <w:t xml:space="preserve">Graphik </w:t>
+      </w:r>
+      <w:r>
+        <w:t xml:space="preserve">gut sehen z. B an dem Punkt (10^-5,10^-10). </w:t>
+      </w:r>
+      <w:r>
+        <w:t>Das bedeutet, wenn man x = 10^-5 nimmt und das quadriert kommt für y = 10^-10. Der Graph in der Graphik ist stellt somit h^2 dar.</w:t>
+      </w:r>
+    </w:p>
+    <w:p>
+      <w:pPr>
+        <w:tabs>
+          <w:tab w:val="left" w:pos="951"/>
+        </w:tabs>
+      </w:pPr>
+      <w:r>
+        <w:t>3c) hat Ordnung O(h^4), das sieht man vor allem im Punkt (10^-10, 10^-40). (10^-10)^4  ist 10^-40. Das bedeutet der Graph von 3c) ist h^4.</w:t>
+      </w:r>
+    </w:p>
+    <w:p/>
+    <w:p/>
+    <w:p/>
+    <w:p/>
+    <w:p/>
+    <w:p/>
+    <w:p/>
+    <w:p/>
+    <w:p/>
+    <w:p/>
     <w:p/>
     <w:sectPr>
-      <w:headerReference w:type="even" r:id="rId7"/>
-      <w:headerReference w:type="default" r:id="rId8"/>
-      <w:footerReference w:type="even" r:id="rId9"/>
-      <w:footerReference w:type="default" r:id="rId10"/>
-      <w:headerReference w:type="first" r:id="rId11"/>
-      <w:footerReference w:type="first" r:id="rId12"/>
+      <w:headerReference w:type="even" r:id="rId9"/>
+      <w:headerReference w:type="default" r:id="rId10"/>
+      <w:footerReference w:type="even" r:id="rId11"/>
+      <w:footerReference w:type="default" r:id="rId12"/>
+      <w:headerReference w:type="first" r:id="rId13"/>
+      <w:footerReference w:type="first" r:id="rId14"/>
       <w:pgSz w:w="16838" w:h="11906" w:orient="landscape"/>
       <w:pgMar w:top="1417" w:right="1417" w:bottom="1417" w:left="1134" w:header="708" w:footer="708" w:gutter="0"/>
       <w:cols w:space="708"/>
@@ -5876,7 +6076,7 @@
           <w:rPr>
             <w:noProof/>
           </w:rPr>
-          <w:t>1</w:t>
+          <w:t>5</w:t>
         </w:r>
         <w:r>
           <w:fldChar w:fldCharType="end"/>
@@ -6730,7 +6930,7 @@
 </file>
 
 <file path=customXml/itemProps1.xml><?xml version="1.0" encoding="utf-8"?>
-<ds:datastoreItem xmlns:ds="http://schemas.openxmlformats.org/officeDocument/2006/customXml" ds:itemID="{EC466D29-A0ED-4047-9756-9C532E56332B}">
+<ds:datastoreItem xmlns:ds="http://schemas.openxmlformats.org/officeDocument/2006/customXml" ds:itemID="{AF25CC23-B30F-435B-81C9-55C0C7920FBE}">
   <ds:schemaRefs>
     <ds:schemaRef ds:uri="http://schemas.openxmlformats.org/officeDocument/2006/bibliography"/>
   </ds:schemaRefs>
